--- a/goodreadsjuly2017.docx
+++ b/goodreadsjuly2017.docx
@@ -311,6 +311,7 @@
     <w:p>
       <w:pPr>
         <w:pStyle w:val="Heading1"/>
+        <w:spacing w:before="240"/>
         <w:rPr>
           <w:rFonts w:ascii="Helvetica" w:hAnsi="Helvetica"/>
           <w:color w:val="008080"/>
@@ -325,9 +326,16 @@
       </w:r>
     </w:p>
     <w:p>
-      <w:r>
-        <w:rPr>
-          <w:rFonts w:ascii="Helvetica" w:hAnsi="Helvetica"/>
+      <w:pPr>
+        <w:pStyle w:val="ListParagraph"/>
+        <w:numPr>
+          <w:ilvl w:val="0"/>
+          <w:numId w:val="10"/>
+        </w:numPr>
+        <w:spacing w:before="240"/>
+      </w:pPr>
+      <w:r>
+        <w:rPr>
           <w:noProof/>
         </w:rPr>
         <mc:AlternateContent>
@@ -487,6 +495,8 @@
         </w:rPr>
         <w:t>PROJECTS</w:t>
       </w:r>
+      <w:bookmarkStart w:id="0" w:name="_GoBack"/>
+      <w:bookmarkEnd w:id="0"/>
     </w:p>
     <w:p>
       <w:pPr>
@@ -769,7 +779,25 @@
         <w:rPr>
           <w:rFonts w:ascii="Helvetica" w:hAnsi="Helvetica"/>
         </w:rPr>
-        <w:t>ll stack web developer training</w:t>
+        <w:t xml:space="preserve">ll stack </w:t>
+      </w:r>
+      <w:r>
+        <w:rPr>
+          <w:rFonts w:ascii="Helvetica" w:hAnsi="Helvetica"/>
+        </w:rPr>
+        <w:t>software</w:t>
+      </w:r>
+      <w:r>
+        <w:rPr>
+          <w:rFonts w:ascii="Helvetica" w:hAnsi="Helvetica"/>
+        </w:rPr>
+        <w:t xml:space="preserve"> developer </w:t>
+      </w:r>
+      <w:r>
+        <w:rPr>
+          <w:rFonts w:ascii="Helvetica" w:hAnsi="Helvetica"/>
+        </w:rPr>
+        <w:t>education</w:t>
       </w:r>
     </w:p>
     <w:p>
@@ -924,25 +952,37 @@
         <w:rPr>
           <w:rFonts w:ascii="Helvetica" w:hAnsi="Helvetica"/>
         </w:rPr>
-        <w:t>that helped</w:t>
-      </w:r>
-      <w:r>
-        <w:rPr>
-          <w:rFonts w:ascii="Helvetica" w:hAnsi="Helvetica"/>
-        </w:rPr>
-        <w:t xml:space="preserve"> millions of user</w:t>
-      </w:r>
-      <w:r>
-        <w:rPr>
-          <w:rFonts w:ascii="Helvetica" w:hAnsi="Helvetica"/>
-        </w:rPr>
-        <w:t>s</w:t>
-      </w:r>
-      <w:r>
-        <w:rPr>
-          <w:rFonts w:ascii="Helvetica" w:hAnsi="Helvetica"/>
-        </w:rPr>
-        <w:t xml:space="preserve"> find the right professional development course at the right time</w:t>
+        <w:t>used by</w:t>
+      </w:r>
+      <w:r>
+        <w:rPr>
+          <w:rFonts w:ascii="Helvetica" w:hAnsi="Helvetica"/>
+        </w:rPr>
+        <w:t xml:space="preserve"> millions of </w:t>
+      </w:r>
+      <w:r>
+        <w:rPr>
+          <w:rFonts w:ascii="Helvetica" w:hAnsi="Helvetica"/>
+        </w:rPr>
+        <w:t>professionals find the right</w:t>
+      </w:r>
+      <w:r>
+        <w:rPr>
+          <w:rFonts w:ascii="Helvetica" w:hAnsi="Helvetica"/>
+        </w:rPr>
+        <w:t xml:space="preserve"> </w:t>
+      </w:r>
+      <w:r>
+        <w:rPr>
+          <w:rFonts w:ascii="Helvetica" w:hAnsi="Helvetica"/>
+        </w:rPr>
+        <w:t xml:space="preserve">career </w:t>
+      </w:r>
+      <w:r>
+        <w:rPr>
+          <w:rFonts w:ascii="Helvetica" w:hAnsi="Helvetica"/>
+        </w:rPr>
+        <w:t>development course at the right time</w:t>
       </w:r>
     </w:p>
     <w:p>
@@ -1044,7 +1084,13 @@
         <w:rPr>
           <w:rFonts w:ascii="Helvetica" w:hAnsi="Helvetica"/>
         </w:rPr>
-        <w:t xml:space="preserve">in </w:t>
+        <w:t>data to improve</w:t>
+      </w:r>
+      <w:r>
+        <w:rPr>
+          <w:rFonts w:ascii="Helvetica" w:hAnsi="Helvetica"/>
+        </w:rPr>
+        <w:t xml:space="preserve"> </w:t>
       </w:r>
       <w:r>
         <w:rPr>
@@ -1186,7 +1232,7 @@
         <w:pStyle w:val="ListParagraph"/>
         <w:numPr>
           <w:ilvl w:val="0"/>
-          <w:numId w:val="2"/>
+          <w:numId w:val="9"/>
         </w:numPr>
         <w:rPr>
           <w:rFonts w:ascii="Helvetica" w:hAnsi="Helvetica"/>
@@ -1196,69 +1242,13 @@
         <w:rPr>
           <w:rFonts w:ascii="Helvetica" w:hAnsi="Helvetica"/>
         </w:rPr>
-        <w:t>Defined</w:t>
-      </w:r>
-      <w:r>
-        <w:rPr>
-          <w:rFonts w:ascii="Helvetica" w:hAnsi="Helvetica"/>
-        </w:rPr>
-        <w:t xml:space="preserve"> requirements </w:t>
-      </w:r>
-      <w:r>
-        <w:rPr>
-          <w:rFonts w:ascii="Helvetica" w:hAnsi="Helvetica"/>
-        </w:rPr>
-        <w:t xml:space="preserve">and </w:t>
-      </w:r>
-      <w:proofErr w:type="spellStart"/>
-      <w:r>
-        <w:rPr>
-          <w:rFonts w:ascii="Helvetica" w:hAnsi="Helvetica"/>
-        </w:rPr>
-        <w:t>wireframed</w:t>
-      </w:r>
-      <w:proofErr w:type="spellEnd"/>
-      <w:r>
-        <w:rPr>
-          <w:rFonts w:ascii="Helvetica" w:hAnsi="Helvetica"/>
-        </w:rPr>
-        <w:t xml:space="preserve"> designs </w:t>
-      </w:r>
-      <w:r>
-        <w:rPr>
-          <w:rFonts w:ascii="Helvetica" w:hAnsi="Helvetica"/>
-        </w:rPr>
-        <w:t>for internal tools</w:t>
-      </w:r>
-    </w:p>
-    <w:p>
-      <w:pPr>
-        <w:pStyle w:val="ListParagraph"/>
-        <w:numPr>
-          <w:ilvl w:val="0"/>
-          <w:numId w:val="2"/>
-        </w:numPr>
-        <w:rPr>
-          <w:rFonts w:ascii="Helvetica" w:hAnsi="Helvetica"/>
-        </w:rPr>
-      </w:pPr>
-      <w:r>
-        <w:rPr>
-          <w:rFonts w:ascii="Helvetica" w:hAnsi="Helvetica"/>
-        </w:rPr>
-        <w:t xml:space="preserve">Conducted </w:t>
-      </w:r>
-      <w:r>
-        <w:rPr>
-          <w:rFonts w:ascii="Helvetica" w:hAnsi="Helvetica"/>
-        </w:rPr>
-        <w:t>functional</w:t>
-      </w:r>
-      <w:r>
-        <w:rPr>
-          <w:rFonts w:ascii="Helvetica" w:hAnsi="Helvetica"/>
-        </w:rPr>
-        <w:t xml:space="preserve"> and database testing for mobile and web applications</w:t>
+        <w:t>Designed and oversaw development of</w:t>
+      </w:r>
+      <w:r>
+        <w:rPr>
+          <w:rFonts w:ascii="Helvetica" w:hAnsi="Helvetica"/>
+        </w:rPr>
+        <w:t xml:space="preserve"> internal tools to automate and streamline tasks </w:t>
       </w:r>
     </w:p>
     <w:p>
@@ -1693,8 +1683,6 @@
         </w:rPr>
         <w:t>ces</w:t>
       </w:r>
-      <w:bookmarkStart w:id="0" w:name="_GoBack"/>
-      <w:bookmarkEnd w:id="0"/>
       <w:r>
         <w:rPr>
           <w:rFonts w:ascii="Helvetica" w:hAnsi="Helvetica"/>
@@ -2514,9 +2502,235 @@
     </w:lvl>
   </w:abstractNum>
   <w:abstractNum w:abstractNumId="7">
+    <w:nsid w:val="67200BA5"/>
+    <w:multiLevelType w:val="hybridMultilevel"/>
+    <w:tmpl w:val="EAB4AB94"/>
+    <w:lvl w:ilvl="0" w:tplc="04090001">
+      <w:start w:val="1"/>
+      <w:numFmt w:val="bullet"/>
+      <w:lvlText w:val=""/>
+      <w:lvlJc w:val="left"/>
+      <w:pPr>
+        <w:ind w:left="720" w:hanging="360"/>
+      </w:pPr>
+      <w:rPr>
+        <w:rFonts w:ascii="Symbol" w:hAnsi="Symbol" w:hint="default"/>
+      </w:rPr>
+    </w:lvl>
+    <w:lvl w:ilvl="1" w:tplc="04090003" w:tentative="1">
+      <w:start w:val="1"/>
+      <w:numFmt w:val="bullet"/>
+      <w:lvlText w:val="o"/>
+      <w:lvlJc w:val="left"/>
+      <w:pPr>
+        <w:ind w:left="1440" w:hanging="360"/>
+      </w:pPr>
+      <w:rPr>
+        <w:rFonts w:ascii="Courier New" w:hAnsi="Courier New" w:hint="default"/>
+      </w:rPr>
+    </w:lvl>
+    <w:lvl w:ilvl="2" w:tplc="04090005" w:tentative="1">
+      <w:start w:val="1"/>
+      <w:numFmt w:val="bullet"/>
+      <w:lvlText w:val=""/>
+      <w:lvlJc w:val="left"/>
+      <w:pPr>
+        <w:ind w:left="2160" w:hanging="360"/>
+      </w:pPr>
+      <w:rPr>
+        <w:rFonts w:ascii="Wingdings" w:hAnsi="Wingdings" w:hint="default"/>
+      </w:rPr>
+    </w:lvl>
+    <w:lvl w:ilvl="3" w:tplc="04090001" w:tentative="1">
+      <w:start w:val="1"/>
+      <w:numFmt w:val="bullet"/>
+      <w:lvlText w:val=""/>
+      <w:lvlJc w:val="left"/>
+      <w:pPr>
+        <w:ind w:left="2880" w:hanging="360"/>
+      </w:pPr>
+      <w:rPr>
+        <w:rFonts w:ascii="Symbol" w:hAnsi="Symbol" w:hint="default"/>
+      </w:rPr>
+    </w:lvl>
+    <w:lvl w:ilvl="4" w:tplc="04090003" w:tentative="1">
+      <w:start w:val="1"/>
+      <w:numFmt w:val="bullet"/>
+      <w:lvlText w:val="o"/>
+      <w:lvlJc w:val="left"/>
+      <w:pPr>
+        <w:ind w:left="3600" w:hanging="360"/>
+      </w:pPr>
+      <w:rPr>
+        <w:rFonts w:ascii="Courier New" w:hAnsi="Courier New" w:hint="default"/>
+      </w:rPr>
+    </w:lvl>
+    <w:lvl w:ilvl="5" w:tplc="04090005" w:tentative="1">
+      <w:start w:val="1"/>
+      <w:numFmt w:val="bullet"/>
+      <w:lvlText w:val=""/>
+      <w:lvlJc w:val="left"/>
+      <w:pPr>
+        <w:ind w:left="4320" w:hanging="360"/>
+      </w:pPr>
+      <w:rPr>
+        <w:rFonts w:ascii="Wingdings" w:hAnsi="Wingdings" w:hint="default"/>
+      </w:rPr>
+    </w:lvl>
+    <w:lvl w:ilvl="6" w:tplc="04090001" w:tentative="1">
+      <w:start w:val="1"/>
+      <w:numFmt w:val="bullet"/>
+      <w:lvlText w:val=""/>
+      <w:lvlJc w:val="left"/>
+      <w:pPr>
+        <w:ind w:left="5040" w:hanging="360"/>
+      </w:pPr>
+      <w:rPr>
+        <w:rFonts w:ascii="Symbol" w:hAnsi="Symbol" w:hint="default"/>
+      </w:rPr>
+    </w:lvl>
+    <w:lvl w:ilvl="7" w:tplc="04090003" w:tentative="1">
+      <w:start w:val="1"/>
+      <w:numFmt w:val="bullet"/>
+      <w:lvlText w:val="o"/>
+      <w:lvlJc w:val="left"/>
+      <w:pPr>
+        <w:ind w:left="5760" w:hanging="360"/>
+      </w:pPr>
+      <w:rPr>
+        <w:rFonts w:ascii="Courier New" w:hAnsi="Courier New" w:hint="default"/>
+      </w:rPr>
+    </w:lvl>
+    <w:lvl w:ilvl="8" w:tplc="04090005" w:tentative="1">
+      <w:start w:val="1"/>
+      <w:numFmt w:val="bullet"/>
+      <w:lvlText w:val=""/>
+      <w:lvlJc w:val="left"/>
+      <w:pPr>
+        <w:ind w:left="6480" w:hanging="360"/>
+      </w:pPr>
+      <w:rPr>
+        <w:rFonts w:ascii="Wingdings" w:hAnsi="Wingdings" w:hint="default"/>
+      </w:rPr>
+    </w:lvl>
+  </w:abstractNum>
+  <w:abstractNum w:abstractNumId="8">
     <w:nsid w:val="6F3C3053"/>
     <w:multiLevelType w:val="hybridMultilevel"/>
     <w:tmpl w:val="38543C2A"/>
+    <w:lvl w:ilvl="0" w:tplc="04090001">
+      <w:start w:val="1"/>
+      <w:numFmt w:val="bullet"/>
+      <w:lvlText w:val=""/>
+      <w:lvlJc w:val="left"/>
+      <w:pPr>
+        <w:ind w:left="720" w:hanging="360"/>
+      </w:pPr>
+      <w:rPr>
+        <w:rFonts w:ascii="Symbol" w:hAnsi="Symbol" w:hint="default"/>
+      </w:rPr>
+    </w:lvl>
+    <w:lvl w:ilvl="1" w:tplc="04090003" w:tentative="1">
+      <w:start w:val="1"/>
+      <w:numFmt w:val="bullet"/>
+      <w:lvlText w:val="o"/>
+      <w:lvlJc w:val="left"/>
+      <w:pPr>
+        <w:ind w:left="1440" w:hanging="360"/>
+      </w:pPr>
+      <w:rPr>
+        <w:rFonts w:ascii="Courier New" w:hAnsi="Courier New" w:hint="default"/>
+      </w:rPr>
+    </w:lvl>
+    <w:lvl w:ilvl="2" w:tplc="04090005" w:tentative="1">
+      <w:start w:val="1"/>
+      <w:numFmt w:val="bullet"/>
+      <w:lvlText w:val=""/>
+      <w:lvlJc w:val="left"/>
+      <w:pPr>
+        <w:ind w:left="2160" w:hanging="360"/>
+      </w:pPr>
+      <w:rPr>
+        <w:rFonts w:ascii="Wingdings" w:hAnsi="Wingdings" w:hint="default"/>
+      </w:rPr>
+    </w:lvl>
+    <w:lvl w:ilvl="3" w:tplc="04090001" w:tentative="1">
+      <w:start w:val="1"/>
+      <w:numFmt w:val="bullet"/>
+      <w:lvlText w:val=""/>
+      <w:lvlJc w:val="left"/>
+      <w:pPr>
+        <w:ind w:left="2880" w:hanging="360"/>
+      </w:pPr>
+      <w:rPr>
+        <w:rFonts w:ascii="Symbol" w:hAnsi="Symbol" w:hint="default"/>
+      </w:rPr>
+    </w:lvl>
+    <w:lvl w:ilvl="4" w:tplc="04090003" w:tentative="1">
+      <w:start w:val="1"/>
+      <w:numFmt w:val="bullet"/>
+      <w:lvlText w:val="o"/>
+      <w:lvlJc w:val="left"/>
+      <w:pPr>
+        <w:ind w:left="3600" w:hanging="360"/>
+      </w:pPr>
+      <w:rPr>
+        <w:rFonts w:ascii="Courier New" w:hAnsi="Courier New" w:hint="default"/>
+      </w:rPr>
+    </w:lvl>
+    <w:lvl w:ilvl="5" w:tplc="04090005" w:tentative="1">
+      <w:start w:val="1"/>
+      <w:numFmt w:val="bullet"/>
+      <w:lvlText w:val=""/>
+      <w:lvlJc w:val="left"/>
+      <w:pPr>
+        <w:ind w:left="4320" w:hanging="360"/>
+      </w:pPr>
+      <w:rPr>
+        <w:rFonts w:ascii="Wingdings" w:hAnsi="Wingdings" w:hint="default"/>
+      </w:rPr>
+    </w:lvl>
+    <w:lvl w:ilvl="6" w:tplc="04090001" w:tentative="1">
+      <w:start w:val="1"/>
+      <w:numFmt w:val="bullet"/>
+      <w:lvlText w:val=""/>
+      <w:lvlJc w:val="left"/>
+      <w:pPr>
+        <w:ind w:left="5040" w:hanging="360"/>
+      </w:pPr>
+      <w:rPr>
+        <w:rFonts w:ascii="Symbol" w:hAnsi="Symbol" w:hint="default"/>
+      </w:rPr>
+    </w:lvl>
+    <w:lvl w:ilvl="7" w:tplc="04090003" w:tentative="1">
+      <w:start w:val="1"/>
+      <w:numFmt w:val="bullet"/>
+      <w:lvlText w:val="o"/>
+      <w:lvlJc w:val="left"/>
+      <w:pPr>
+        <w:ind w:left="5760" w:hanging="360"/>
+      </w:pPr>
+      <w:rPr>
+        <w:rFonts w:ascii="Courier New" w:hAnsi="Courier New" w:hint="default"/>
+      </w:rPr>
+    </w:lvl>
+    <w:lvl w:ilvl="8" w:tplc="04090005" w:tentative="1">
+      <w:start w:val="1"/>
+      <w:numFmt w:val="bullet"/>
+      <w:lvlText w:val=""/>
+      <w:lvlJc w:val="left"/>
+      <w:pPr>
+        <w:ind w:left="6480" w:hanging="360"/>
+      </w:pPr>
+      <w:rPr>
+        <w:rFonts w:ascii="Wingdings" w:hAnsi="Wingdings" w:hint="default"/>
+      </w:rPr>
+    </w:lvl>
+  </w:abstractNum>
+  <w:abstractNum w:abstractNumId="9">
+    <w:nsid w:val="78A511B0"/>
+    <w:multiLevelType w:val="hybridMultilevel"/>
+    <w:tmpl w:val="738A065C"/>
     <w:lvl w:ilvl="0" w:tplc="04090001">
       <w:start w:val="1"/>
       <w:numFmt w:val="bullet"/>
@@ -2633,7 +2847,7 @@
     <w:abstractNumId w:val="5"/>
   </w:num>
   <w:num w:numId="3">
-    <w:abstractNumId w:val="7"/>
+    <w:abstractNumId w:val="8"/>
   </w:num>
   <w:num w:numId="4">
     <w:abstractNumId w:val="6"/>
@@ -2649,6 +2863,12 @@
   </w:num>
   <w:num w:numId="8">
     <w:abstractNumId w:val="2"/>
+  </w:num>
+  <w:num w:numId="9">
+    <w:abstractNumId w:val="7"/>
+  </w:num>
+  <w:num w:numId="10">
+    <w:abstractNumId w:val="9"/>
   </w:num>
 </w:numbering>
 </file>
@@ -3798,7 +4018,7 @@
 </file>
 
 <file path=customXml/itemProps1.xml><?xml version="1.0" encoding="utf-8"?>
-<ds:datastoreItem xmlns:ds="http://schemas.openxmlformats.org/officeDocument/2006/customXml" ds:itemID="{B61C91C3-BBB2-2F49-B219-D3D8198C20ED}">
+<ds:datastoreItem xmlns:ds="http://schemas.openxmlformats.org/officeDocument/2006/customXml" ds:itemID="{D12DCAA2-9125-A341-B4D8-86A661F71792}">
   <ds:schemaRefs>
     <ds:schemaRef ds:uri="http://schemas.openxmlformats.org/officeDocument/2006/bibliography"/>
   </ds:schemaRefs>

--- a/goodreadsjuly2017.docx
+++ b/goodreadsjuly2017.docx
@@ -294,7 +294,6 @@
         <w:t xml:space="preserve"> </w:t>
       </w:r>
       <w:hyperlink r:id="rId8" w:history="1">
-        <w:proofErr w:type="spellStart"/>
         <w:r>
           <w:rPr>
             <w:rStyle w:val="Hyperlink"/>
@@ -304,7 +303,6 @@
           </w:rPr>
           <w:t>GitHub</w:t>
         </w:r>
-        <w:proofErr w:type="spellEnd"/>
       </w:hyperlink>
     </w:p>
     <w:p/>
@@ -401,15 +399,46 @@
           </mc:Fallback>
         </mc:AlternateContent>
       </w:r>
+      <w:r>
+        <w:t>Languages</w:t>
+      </w:r>
+      <w:r>
+        <w:t>: Python, JavaScript, HTML, CSS</w:t>
+      </w:r>
+      <w:r>
+        <w:t xml:space="preserve">, SQL </w:t>
+      </w:r>
     </w:p>
     <w:p>
       <w:pPr>
         <w:pStyle w:val="ListParagraph"/>
-        <w:ind w:left="0"/>
-        <w:rPr>
-          <w:rFonts w:ascii="Helvetica" w:hAnsi="Helvetica"/>
-        </w:rPr>
-      </w:pPr>
+        <w:numPr>
+          <w:ilvl w:val="0"/>
+          <w:numId w:val="10"/>
+        </w:numPr>
+        <w:spacing w:before="240"/>
+      </w:pPr>
+      <w:r>
+        <w:t>Technologies: NoSQL Google Datastore, Flask microframework, Bootstrap, REST</w:t>
+      </w:r>
+    </w:p>
+    <w:p>
+      <w:pPr>
+        <w:pStyle w:val="ListParagraph"/>
+        <w:numPr>
+          <w:ilvl w:val="0"/>
+          <w:numId w:val="10"/>
+        </w:numPr>
+        <w:spacing w:before="240"/>
+      </w:pPr>
+      <w:r>
+        <w:t xml:space="preserve">Tools: Git, GitHub, JIRA, </w:t>
+      </w:r>
+      <w:r>
+        <w:t>Google App Engine</w:t>
+      </w:r>
+      <w:bookmarkStart w:id="0" w:name="_GoBack"/>
+      <w:bookmarkEnd w:id="0"/>
     </w:p>
     <w:p>
       <w:pPr>
@@ -495,8 +524,6 @@
         </w:rPr>
         <w:t>PROJECTS</w:t>
       </w:r>
-      <w:bookmarkStart w:id="0" w:name="_GoBack"/>
-      <w:bookmarkEnd w:id="0"/>
     </w:p>
     <w:p>
       <w:pPr>
@@ -509,19 +536,11 @@
           <w:rFonts w:ascii="Helvetica" w:hAnsi="Helvetica"/>
         </w:rPr>
       </w:pPr>
-      <w:proofErr w:type="spellStart"/>
-      <w:r>
-        <w:rPr>
-          <w:rFonts w:ascii="Helvetica" w:hAnsi="Helvetica"/>
-        </w:rPr>
-        <w:t>Shopify</w:t>
-      </w:r>
-      <w:proofErr w:type="spellEnd"/>
-      <w:r>
-        <w:rPr>
-          <w:rFonts w:ascii="Helvetica" w:hAnsi="Helvetica"/>
-        </w:rPr>
-        <w:t xml:space="preserve"> site</w:t>
+      <w:r>
+        <w:rPr>
+          <w:rFonts w:ascii="Helvetica" w:hAnsi="Helvetica"/>
+        </w:rPr>
+        <w:t>Shopify site</w:t>
       </w:r>
       <w:r>
         <w:rPr>
@@ -831,23 +850,7 @@
           <w:rFonts w:ascii="Helvetica" w:hAnsi="Helvetica"/>
           <w:color w:val="auto"/>
         </w:rPr>
-        <w:t xml:space="preserve">Cornerstone </w:t>
-      </w:r>
-      <w:proofErr w:type="spellStart"/>
-      <w:r>
-        <w:rPr>
-          <w:rFonts w:ascii="Helvetica" w:hAnsi="Helvetica"/>
-          <w:color w:val="auto"/>
-        </w:rPr>
-        <w:t>OnDemand</w:t>
-      </w:r>
-      <w:proofErr w:type="spellEnd"/>
-      <w:r>
-        <w:rPr>
-          <w:rFonts w:ascii="Helvetica" w:hAnsi="Helvetica"/>
-          <w:color w:val="auto"/>
-        </w:rPr>
-        <w:t>, Product Manager</w:t>
+        <w:t>Cornerstone OnDemand, Product Manager</w:t>
       </w:r>
       <w:r>
         <w:rPr>
@@ -1000,7 +1003,7 @@
         <w:rPr>
           <w:rFonts w:ascii="Helvetica" w:hAnsi="Helvetica"/>
         </w:rPr>
-        <w:t>Restored</w:t>
+        <w:t>Fostered</w:t>
       </w:r>
       <w:r>
         <w:rPr>
@@ -1066,25 +1069,19 @@
         <w:rPr>
           <w:rFonts w:ascii="Helvetica" w:hAnsi="Helvetica"/>
         </w:rPr>
-        <w:t xml:space="preserve">Spearheaded </w:t>
-      </w:r>
-      <w:r>
-        <w:rPr>
-          <w:rFonts w:ascii="Helvetica" w:hAnsi="Helvetica"/>
-        </w:rPr>
-        <w:t xml:space="preserve">department-wide </w:t>
-      </w:r>
-      <w:r>
-        <w:rPr>
-          <w:rFonts w:ascii="Helvetica" w:hAnsi="Helvetica"/>
-        </w:rPr>
-        <w:t xml:space="preserve">initiative to include usability testing </w:t>
-      </w:r>
-      <w:r>
-        <w:rPr>
-          <w:rFonts w:ascii="Helvetica" w:hAnsi="Helvetica"/>
-        </w:rPr>
-        <w:t>data to improve</w:t>
+        <w:t xml:space="preserve">Spearheaded initiative to include usability testing </w:t>
+      </w:r>
+      <w:r>
+        <w:rPr>
+          <w:rFonts w:ascii="Helvetica" w:hAnsi="Helvetica"/>
+        </w:rPr>
+        <w:t>data</w:t>
+      </w:r>
+      <w:r>
+        <w:rPr>
+          <w:rFonts w:ascii="Helvetica" w:hAnsi="Helvetica"/>
+        </w:rPr>
+        <w:t xml:space="preserve"> to</w:t>
       </w:r>
       <w:r>
         <w:rPr>
@@ -1096,13 +1093,13 @@
         <w:rPr>
           <w:rFonts w:ascii="Helvetica" w:hAnsi="Helvetica"/>
         </w:rPr>
+        <w:t xml:space="preserve">improve </w:t>
+      </w:r>
+      <w:r>
+        <w:rPr>
+          <w:rFonts w:ascii="Helvetica" w:hAnsi="Helvetica"/>
+        </w:rPr>
         <w:t>product design</w:t>
-      </w:r>
-      <w:r>
-        <w:rPr>
-          <w:rFonts w:ascii="Helvetica" w:hAnsi="Helvetica"/>
-        </w:rPr>
-        <w:t>s</w:t>
       </w:r>
     </w:p>
     <w:p>
@@ -1378,21 +1375,12 @@
           <w:color w:val="auto"/>
         </w:rPr>
       </w:pPr>
-      <w:proofErr w:type="spellStart"/>
-      <w:r>
-        <w:rPr>
-          <w:rFonts w:ascii="Helvetica" w:hAnsi="Helvetica"/>
-          <w:color w:val="auto"/>
-        </w:rPr>
-        <w:t>Udacity</w:t>
-      </w:r>
-      <w:proofErr w:type="spellEnd"/>
-      <w:r>
-        <w:rPr>
-          <w:rFonts w:ascii="Helvetica" w:hAnsi="Helvetica"/>
-          <w:color w:val="auto"/>
-        </w:rPr>
-        <w:t xml:space="preserve"> </w:t>
+      <w:r>
+        <w:rPr>
+          <w:rFonts w:ascii="Helvetica" w:hAnsi="Helvetica"/>
+          <w:color w:val="auto"/>
+        </w:rPr>
+        <w:t xml:space="preserve">Udacity </w:t>
       </w:r>
       <w:r>
         <w:rPr>
@@ -1549,16 +1537,8 @@
         <w:rPr>
           <w:rFonts w:ascii="Helvetica" w:hAnsi="Helvetica"/>
         </w:rPr>
-        <w:t xml:space="preserve">In-progress: Full-Stack </w:t>
-      </w:r>
-      <w:proofErr w:type="spellStart"/>
-      <w:r>
-        <w:rPr>
-          <w:rFonts w:ascii="Helvetica" w:hAnsi="Helvetica"/>
-        </w:rPr>
-        <w:t>Nanodegree</w:t>
-      </w:r>
-      <w:proofErr w:type="spellEnd"/>
+        <w:t>In-progress: Full-Stack Nanodegree</w:t>
+      </w:r>
     </w:p>
     <w:p>
       <w:pPr>
@@ -1575,16 +1555,8 @@
         <w:rPr>
           <w:rFonts w:ascii="Helvetica" w:hAnsi="Helvetica"/>
         </w:rPr>
-        <w:t xml:space="preserve">Completed: Intro to Programming </w:t>
-      </w:r>
-      <w:proofErr w:type="spellStart"/>
-      <w:r>
-        <w:rPr>
-          <w:rFonts w:ascii="Helvetica" w:hAnsi="Helvetica"/>
-        </w:rPr>
-        <w:t>Nanodegree</w:t>
-      </w:r>
-      <w:proofErr w:type="spellEnd"/>
+        <w:t>Completed: Intro to Programming Nanodegree</w:t>
+      </w:r>
     </w:p>
     <w:p>
       <w:pPr>
@@ -4018,7 +3990,7 @@
 </file>
 
 <file path=customXml/itemProps1.xml><?xml version="1.0" encoding="utf-8"?>
-<ds:datastoreItem xmlns:ds="http://schemas.openxmlformats.org/officeDocument/2006/customXml" ds:itemID="{D12DCAA2-9125-A341-B4D8-86A661F71792}">
+<ds:datastoreItem xmlns:ds="http://schemas.openxmlformats.org/officeDocument/2006/customXml" ds:itemID="{92FBCFA3-2760-B248-B5DC-B19647C64D38}">
   <ds:schemaRefs>
     <ds:schemaRef ds:uri="http://schemas.openxmlformats.org/officeDocument/2006/bibliography"/>
   </ds:schemaRefs>

--- a/goodreadsjuly2017.docx
+++ b/goodreadsjuly2017.docx
@@ -294,6 +294,7 @@
         <w:t xml:space="preserve"> </w:t>
       </w:r>
       <w:hyperlink r:id="rId8" w:history="1">
+        <w:proofErr w:type="spellStart"/>
         <w:r>
           <w:rPr>
             <w:rStyle w:val="Hyperlink"/>
@@ -303,13 +304,14 @@
           </w:rPr>
           <w:t>GitHub</w:t>
         </w:r>
+        <w:proofErr w:type="spellEnd"/>
       </w:hyperlink>
     </w:p>
     <w:p/>
     <w:p>
       <w:pPr>
         <w:pStyle w:val="Heading1"/>
-        <w:spacing w:before="240"/>
+        <w:spacing w:before="360"/>
         <w:rPr>
           <w:rFonts w:ascii="Helvetica" w:hAnsi="Helvetica"/>
           <w:color w:val="008080"/>
@@ -320,7 +322,16 @@
           <w:rFonts w:ascii="Helvetica" w:hAnsi="Helvetica"/>
           <w:color w:val="008080"/>
         </w:rPr>
-        <w:t>SKILLS</w:t>
+        <w:t>SK</w:t>
+      </w:r>
+      <w:bookmarkStart w:id="0" w:name="_GoBack"/>
+      <w:bookmarkEnd w:id="0"/>
+      <w:r>
+        <w:rPr>
+          <w:rFonts w:ascii="Helvetica" w:hAnsi="Helvetica"/>
+          <w:color w:val="008080"/>
+        </w:rPr>
+        <w:t>ILLS</w:t>
       </w:r>
     </w:p>
     <w:p>
@@ -419,7 +430,31 @@
         <w:spacing w:before="240"/>
       </w:pPr>
       <w:r>
-        <w:t>Technologies: NoSQL Google Datastore, Flask microframework, Bootstrap, REST</w:t>
+        <w:t xml:space="preserve">Technologies: </w:t>
+      </w:r>
+      <w:proofErr w:type="spellStart"/>
+      <w:r>
+        <w:t>NoSQL</w:t>
+      </w:r>
+      <w:proofErr w:type="spellEnd"/>
+      <w:r>
+        <w:t xml:space="preserve"> Google </w:t>
+      </w:r>
+      <w:proofErr w:type="spellStart"/>
+      <w:r>
+        <w:t>Datastore</w:t>
+      </w:r>
+      <w:proofErr w:type="spellEnd"/>
+      <w:r>
+        <w:t xml:space="preserve">, Flask </w:t>
+      </w:r>
+      <w:proofErr w:type="spellStart"/>
+      <w:r>
+        <w:t>microframework</w:t>
+      </w:r>
+      <w:proofErr w:type="spellEnd"/>
+      <w:r>
+        <w:t>, Bootstrap, REST</w:t>
       </w:r>
     </w:p>
     <w:p>
@@ -432,18 +467,35 @@
         <w:spacing w:before="240"/>
       </w:pPr>
       <w:r>
-        <w:t xml:space="preserve">Tools: Git, GitHub, JIRA, </w:t>
+        <w:t xml:space="preserve">Tools: </w:t>
+      </w:r>
+      <w:proofErr w:type="spellStart"/>
+      <w:r>
+        <w:t>Git</w:t>
+      </w:r>
+      <w:proofErr w:type="spellEnd"/>
+      <w:r>
+        <w:t xml:space="preserve">, </w:t>
+      </w:r>
+      <w:proofErr w:type="spellStart"/>
+      <w:r>
+        <w:t>GitHub</w:t>
+      </w:r>
+      <w:proofErr w:type="spellEnd"/>
+      <w:r>
+        <w:t xml:space="preserve">, JIRA, </w:t>
       </w:r>
       <w:r>
         <w:t>Google App Engine</w:t>
       </w:r>
-      <w:bookmarkStart w:id="0" w:name="_GoBack"/>
-      <w:bookmarkEnd w:id="0"/>
+      <w:r>
+        <w:t>, Agile methodologies</w:t>
+      </w:r>
     </w:p>
     <w:p>
       <w:pPr>
         <w:pStyle w:val="Heading1"/>
-        <w:spacing w:after="100" w:afterAutospacing="1"/>
+        <w:spacing w:before="360" w:after="100" w:afterAutospacing="1"/>
         <w:rPr>
           <w:rFonts w:ascii="Helvetica" w:hAnsi="Helvetica"/>
           <w:color w:val="008080"/>
@@ -536,11 +588,19 @@
           <w:rFonts w:ascii="Helvetica" w:hAnsi="Helvetica"/>
         </w:rPr>
       </w:pPr>
-      <w:r>
-        <w:rPr>
-          <w:rFonts w:ascii="Helvetica" w:hAnsi="Helvetica"/>
-        </w:rPr>
-        <w:t>Shopify site</w:t>
+      <w:proofErr w:type="spellStart"/>
+      <w:r>
+        <w:rPr>
+          <w:rFonts w:ascii="Helvetica" w:hAnsi="Helvetica"/>
+        </w:rPr>
+        <w:t>Shopify</w:t>
+      </w:r>
+      <w:proofErr w:type="spellEnd"/>
+      <w:r>
+        <w:rPr>
+          <w:rFonts w:ascii="Helvetica" w:hAnsi="Helvetica"/>
+        </w:rPr>
+        <w:t xml:space="preserve"> site</w:t>
       </w:r>
       <w:r>
         <w:rPr>
@@ -594,7 +654,7 @@
     <w:p>
       <w:pPr>
         <w:pStyle w:val="Heading1"/>
-        <w:spacing w:after="100" w:afterAutospacing="1"/>
+        <w:spacing w:before="360" w:after="100" w:afterAutospacing="1"/>
         <w:rPr>
           <w:rFonts w:ascii="Helvetica" w:hAnsi="Helvetica"/>
           <w:color w:val="008080"/>
@@ -834,7 +894,7 @@
         <w:rPr>
           <w:rFonts w:ascii="Helvetica" w:hAnsi="Helvetica"/>
         </w:rPr>
-        <w:t>Traveled around the world on three-month solo backpacking trip</w:t>
+        <w:t>Traveled the world on three-month solo backpacking trip</w:t>
       </w:r>
     </w:p>
     <w:p>
@@ -850,7 +910,23 @@
           <w:rFonts w:ascii="Helvetica" w:hAnsi="Helvetica"/>
           <w:color w:val="auto"/>
         </w:rPr>
-        <w:t>Cornerstone OnDemand, Product Manager</w:t>
+        <w:t xml:space="preserve">Cornerstone </w:t>
+      </w:r>
+      <w:proofErr w:type="spellStart"/>
+      <w:r>
+        <w:rPr>
+          <w:rFonts w:ascii="Helvetica" w:hAnsi="Helvetica"/>
+          <w:color w:val="auto"/>
+        </w:rPr>
+        <w:t>OnDemand</w:t>
+      </w:r>
+      <w:proofErr w:type="spellEnd"/>
+      <w:r>
+        <w:rPr>
+          <w:rFonts w:ascii="Helvetica" w:hAnsi="Helvetica"/>
+          <w:color w:val="auto"/>
+        </w:rPr>
+        <w:t>, Product Manager</w:t>
       </w:r>
       <w:r>
         <w:rPr>
@@ -967,7 +1043,19 @@
         <w:rPr>
           <w:rFonts w:ascii="Helvetica" w:hAnsi="Helvetica"/>
         </w:rPr>
-        <w:t>professionals find the right</w:t>
+        <w:t xml:space="preserve">professionals </w:t>
+      </w:r>
+      <w:r>
+        <w:rPr>
+          <w:rFonts w:ascii="Helvetica" w:hAnsi="Helvetica"/>
+        </w:rPr>
+        <w:t xml:space="preserve">to </w:t>
+      </w:r>
+      <w:r>
+        <w:rPr>
+          <w:rFonts w:ascii="Helvetica" w:hAnsi="Helvetica"/>
+        </w:rPr>
+        <w:t>find the right</w:t>
       </w:r>
       <w:r>
         <w:rPr>
@@ -1021,7 +1109,7 @@
         <w:rPr>
           <w:rFonts w:ascii="Helvetica" w:hAnsi="Helvetica"/>
         </w:rPr>
-        <w:t>among</w:t>
+        <w:t>on</w:t>
       </w:r>
       <w:r>
         <w:rPr>
@@ -1039,19 +1127,25 @@
         <w:rPr>
           <w:rFonts w:ascii="Helvetica" w:hAnsi="Helvetica"/>
         </w:rPr>
-        <w:t xml:space="preserve"> through hands </w:t>
+        <w:t xml:space="preserve"> </w:t>
+      </w:r>
+      <w:r>
+        <w:rPr>
+          <w:rFonts w:ascii="Helvetica" w:hAnsi="Helvetica"/>
+        </w:rPr>
+        <w:t xml:space="preserve">via </w:t>
+      </w:r>
+      <w:r>
+        <w:rPr>
+          <w:rFonts w:ascii="Helvetica" w:hAnsi="Helvetica"/>
+        </w:rPr>
+        <w:t xml:space="preserve">hands </w:t>
       </w:r>
       <w:r>
         <w:rPr>
           <w:rFonts w:ascii="Helvetica" w:hAnsi="Helvetica"/>
         </w:rPr>
         <w:t xml:space="preserve">on collaboration </w:t>
-      </w:r>
-      <w:r>
-        <w:rPr>
-          <w:rFonts w:ascii="Helvetica" w:hAnsi="Helvetica"/>
-        </w:rPr>
-        <w:t>while transitioning to Agile</w:t>
       </w:r>
     </w:p>
     <w:p>
@@ -1245,7 +1339,13 @@
         <w:rPr>
           <w:rFonts w:ascii="Helvetica" w:hAnsi="Helvetica"/>
         </w:rPr>
-        <w:t xml:space="preserve"> internal tools to automate and streamline tasks </w:t>
+        <w:t xml:space="preserve"> internal tools </w:t>
+      </w:r>
+      <w:r>
+        <w:rPr>
+          <w:rFonts w:ascii="Helvetica" w:hAnsi="Helvetica"/>
+        </w:rPr>
+        <w:t>manual task automation</w:t>
       </w:r>
     </w:p>
     <w:p>
@@ -1353,6 +1453,7 @@
     <w:p>
       <w:pPr>
         <w:pStyle w:val="Heading1"/>
+        <w:spacing w:before="360"/>
         <w:rPr>
           <w:rFonts w:ascii="Helvetica" w:hAnsi="Helvetica"/>
           <w:color w:val="008080"/>
@@ -1375,12 +1476,21 @@
           <w:color w:val="auto"/>
         </w:rPr>
       </w:pPr>
-      <w:r>
-        <w:rPr>
-          <w:rFonts w:ascii="Helvetica" w:hAnsi="Helvetica"/>
-          <w:color w:val="auto"/>
-        </w:rPr>
-        <w:t xml:space="preserve">Udacity </w:t>
+      <w:proofErr w:type="spellStart"/>
+      <w:r>
+        <w:rPr>
+          <w:rFonts w:ascii="Helvetica" w:hAnsi="Helvetica"/>
+          <w:color w:val="auto"/>
+        </w:rPr>
+        <w:t>Udacity</w:t>
+      </w:r>
+      <w:proofErr w:type="spellEnd"/>
+      <w:r>
+        <w:rPr>
+          <w:rFonts w:ascii="Helvetica" w:hAnsi="Helvetica"/>
+          <w:color w:val="auto"/>
+        </w:rPr>
+        <w:t xml:space="preserve"> </w:t>
       </w:r>
       <w:r>
         <w:rPr>
@@ -1537,8 +1647,16 @@
         <w:rPr>
           <w:rFonts w:ascii="Helvetica" w:hAnsi="Helvetica"/>
         </w:rPr>
-        <w:t>In-progress: Full-Stack Nanodegree</w:t>
-      </w:r>
+        <w:t xml:space="preserve">In-progress: Full-Stack </w:t>
+      </w:r>
+      <w:proofErr w:type="spellStart"/>
+      <w:r>
+        <w:rPr>
+          <w:rFonts w:ascii="Helvetica" w:hAnsi="Helvetica"/>
+        </w:rPr>
+        <w:t>Nanodegree</w:t>
+      </w:r>
+      <w:proofErr w:type="spellEnd"/>
     </w:p>
     <w:p>
       <w:pPr>
@@ -1555,8 +1673,16 @@
         <w:rPr>
           <w:rFonts w:ascii="Helvetica" w:hAnsi="Helvetica"/>
         </w:rPr>
-        <w:t>Completed: Intro to Programming Nanodegree</w:t>
-      </w:r>
+        <w:t xml:space="preserve">Completed: Intro to Programming </w:t>
+      </w:r>
+      <w:proofErr w:type="spellStart"/>
+      <w:r>
+        <w:rPr>
+          <w:rFonts w:ascii="Helvetica" w:hAnsi="Helvetica"/>
+        </w:rPr>
+        <w:t>Nanodegree</w:t>
+      </w:r>
+      <w:proofErr w:type="spellEnd"/>
     </w:p>
     <w:p>
       <w:pPr>
@@ -1655,20 +1781,6 @@
         </w:rPr>
         <w:t>ces</w:t>
       </w:r>
-      <w:r>
-        <w:rPr>
-          <w:rFonts w:ascii="Helvetica" w:hAnsi="Helvetica"/>
-        </w:rPr>
-        <w:t xml:space="preserve">  </w:t>
-      </w:r>
-    </w:p>
-    <w:p>
-      <w:pPr>
-        <w:pStyle w:val="ListParagraph"/>
-        <w:rPr>
-          <w:rFonts w:ascii="Helvetica" w:hAnsi="Helvetica"/>
-        </w:rPr>
-      </w:pPr>
     </w:p>
     <w:sectPr>
       <w:pgSz w:w="12240" w:h="15840"/>
@@ -3990,7 +4102,7 @@
 </file>
 
 <file path=customXml/itemProps1.xml><?xml version="1.0" encoding="utf-8"?>
-<ds:datastoreItem xmlns:ds="http://schemas.openxmlformats.org/officeDocument/2006/customXml" ds:itemID="{92FBCFA3-2760-B248-B5DC-B19647C64D38}">
+<ds:datastoreItem xmlns:ds="http://schemas.openxmlformats.org/officeDocument/2006/customXml" ds:itemID="{CE4E9541-CC30-3545-BA3D-8BD06C7B499C}">
   <ds:schemaRefs>
     <ds:schemaRef ds:uri="http://schemas.openxmlformats.org/officeDocument/2006/bibliography"/>
   </ds:schemaRefs>

--- a/goodreadsjuly2017.docx
+++ b/goodreadsjuly2017.docx
@@ -322,16 +322,7 @@
           <w:rFonts w:ascii="Helvetica" w:hAnsi="Helvetica"/>
           <w:color w:val="008080"/>
         </w:rPr>
-        <w:t>SK</w:t>
-      </w:r>
-      <w:bookmarkStart w:id="0" w:name="_GoBack"/>
-      <w:bookmarkEnd w:id="0"/>
-      <w:r>
-        <w:rPr>
-          <w:rFonts w:ascii="Helvetica" w:hAnsi="Helvetica"/>
-          <w:color w:val="008080"/>
-        </w:rPr>
-        <w:t>ILLS</w:t>
+        <w:t>SKILLS</w:t>
       </w:r>
     </w:p>
     <w:p>
@@ -579,6 +570,89 @@
     </w:p>
     <w:p>
       <w:pPr>
+        <w:rPr>
+          <w:rFonts w:ascii="Helvetica" w:hAnsi="Helvetica"/>
+          <w:color w:val="595959" w:themeColor="text1" w:themeTint="A6"/>
+        </w:rPr>
+      </w:pPr>
+      <w:r>
+        <w:rPr>
+          <w:rFonts w:ascii="Helvetica" w:hAnsi="Helvetica"/>
+          <w:b/>
+          <w:color w:val="595959" w:themeColor="text1" w:themeTint="A6"/>
+          <w:sz w:val="26"/>
+          <w:szCs w:val="26"/>
+        </w:rPr>
+        <w:fldChar w:fldCharType="begin"/>
+      </w:r>
+      <w:r>
+        <w:rPr>
+          <w:rFonts w:ascii="Helvetica" w:hAnsi="Helvetica"/>
+          <w:b/>
+          <w:color w:val="595959" w:themeColor="text1" w:themeTint="A6"/>
+          <w:sz w:val="26"/>
+          <w:szCs w:val="26"/>
+        </w:rPr>
+        <w:instrText>HYPERLINK "https://www.turquoiseminersco-op.com/" \o "https://www.turquoiseminersco-op.com/"</w:instrText>
+      </w:r>
+      <w:r>
+        <w:rPr>
+          <w:rFonts w:ascii="Helvetica" w:hAnsi="Helvetica"/>
+          <w:b/>
+          <w:color w:val="595959" w:themeColor="text1" w:themeTint="A6"/>
+          <w:sz w:val="26"/>
+          <w:szCs w:val="26"/>
+        </w:rPr>
+      </w:r>
+      <w:r>
+        <w:rPr>
+          <w:rFonts w:ascii="Helvetica" w:hAnsi="Helvetica"/>
+          <w:b/>
+          <w:color w:val="595959" w:themeColor="text1" w:themeTint="A6"/>
+          <w:sz w:val="26"/>
+          <w:szCs w:val="26"/>
+        </w:rPr>
+        <w:fldChar w:fldCharType="separate"/>
+      </w:r>
+      <w:proofErr w:type="spellStart"/>
+      <w:r>
+        <w:rPr>
+          <w:rStyle w:val="Hyperlink"/>
+          <w:rFonts w:ascii="Helvetica" w:hAnsi="Helvetica"/>
+          <w:b/>
+          <w:color w:val="595959" w:themeColor="text1" w:themeTint="A6"/>
+          <w:sz w:val="26"/>
+          <w:szCs w:val="26"/>
+          <w:u w:val="none"/>
+        </w:rPr>
+        <w:t>Shopify</w:t>
+      </w:r>
+      <w:proofErr w:type="spellEnd"/>
+      <w:r>
+        <w:rPr>
+          <w:rStyle w:val="Hyperlink"/>
+          <w:rFonts w:ascii="Helvetica" w:hAnsi="Helvetica"/>
+          <w:b/>
+          <w:color w:val="595959" w:themeColor="text1" w:themeTint="A6"/>
+          <w:sz w:val="26"/>
+          <w:szCs w:val="26"/>
+          <w:u w:val="none"/>
+        </w:rPr>
+        <w:t xml:space="preserve"> Storefront and Product Auction</w:t>
+      </w:r>
+      <w:r>
+        <w:rPr>
+          <w:rFonts w:ascii="Helvetica" w:hAnsi="Helvetica"/>
+          <w:b/>
+          <w:color w:val="595959" w:themeColor="text1" w:themeTint="A6"/>
+          <w:sz w:val="26"/>
+          <w:szCs w:val="26"/>
+        </w:rPr>
+        <w:fldChar w:fldCharType="end"/>
+      </w:r>
+    </w:p>
+    <w:p>
+      <w:pPr>
         <w:pStyle w:val="ListParagraph"/>
         <w:numPr>
           <w:ilvl w:val="0"/>
@@ -588,67 +662,139 @@
           <w:rFonts w:ascii="Helvetica" w:hAnsi="Helvetica"/>
         </w:rPr>
       </w:pPr>
-      <w:proofErr w:type="spellStart"/>
-      <w:r>
-        <w:rPr>
-          <w:rFonts w:ascii="Helvetica" w:hAnsi="Helvetica"/>
-        </w:rPr>
-        <w:t>Shopify</w:t>
-      </w:r>
-      <w:proofErr w:type="spellEnd"/>
-      <w:r>
-        <w:rPr>
-          <w:rFonts w:ascii="Helvetica" w:hAnsi="Helvetica"/>
-        </w:rPr>
-        <w:t xml:space="preserve"> site</w:t>
-      </w:r>
-      <w:r>
-        <w:rPr>
-          <w:rFonts w:ascii="Helvetica" w:hAnsi="Helvetica"/>
-        </w:rPr>
-        <w:t xml:space="preserve"> with customized functionality and front-end design for a local </w:t>
-      </w:r>
-      <w:hyperlink r:id="rId9" w:history="1">
-        <w:r>
-          <w:rPr>
-            <w:rStyle w:val="Hyperlink"/>
-            <w:rFonts w:ascii="Helvetica" w:hAnsi="Helvetica"/>
-          </w:rPr>
-          <w:t>business</w:t>
-        </w:r>
-      </w:hyperlink>
+      <w:r>
+        <w:rPr>
+          <w:rFonts w:ascii="Helvetica" w:hAnsi="Helvetica"/>
+        </w:rPr>
+        <w:t>Collaborated with small business owner to customize</w:t>
+      </w:r>
+      <w:r>
+        <w:rPr>
+          <w:rFonts w:ascii="Helvetica" w:hAnsi="Helvetica"/>
+        </w:rPr>
+        <w:t xml:space="preserve"> functionality and front-end</w:t>
+      </w:r>
+      <w:r>
+        <w:rPr>
+          <w:rFonts w:ascii="Helvetica" w:hAnsi="Helvetica"/>
+        </w:rPr>
+        <w:t xml:space="preserve"> design</w:t>
+      </w:r>
     </w:p>
     <w:p>
       <w:pPr>
-        <w:pStyle w:val="ListParagraph"/>
-        <w:numPr>
-          <w:ilvl w:val="0"/>
-          <w:numId w:val="8"/>
-        </w:numPr>
-        <w:rPr>
-          <w:rFonts w:ascii="Helvetica" w:hAnsi="Helvetica"/>
-        </w:rPr>
-      </w:pPr>
-      <w:r>
-        <w:rPr>
-          <w:rFonts w:ascii="Helvetica" w:hAnsi="Helvetica"/>
+        <w:ind w:left="360"/>
+        <w:rPr>
+          <w:rFonts w:ascii="Helvetica" w:hAnsi="Helvetica"/>
+        </w:rPr>
+      </w:pPr>
+    </w:p>
+    <w:bookmarkStart w:id="0" w:name="_GoBack"/>
+    <w:bookmarkEnd w:id="0"/>
+    <w:p>
+      <w:pPr>
+        <w:rPr>
+          <w:rFonts w:ascii="Helvetica" w:hAnsi="Helvetica"/>
+          <w:b/>
+          <w:color w:val="595959" w:themeColor="text1" w:themeTint="A6"/>
+          <w:sz w:val="26"/>
+          <w:szCs w:val="26"/>
+        </w:rPr>
+      </w:pPr>
+      <w:r>
+        <w:rPr>
+          <w:rFonts w:ascii="Helvetica" w:hAnsi="Helvetica"/>
+          <w:b/>
+          <w:color w:val="595959" w:themeColor="text1" w:themeTint="A6"/>
+          <w:sz w:val="26"/>
+          <w:szCs w:val="26"/>
+        </w:rPr>
+        <w:fldChar w:fldCharType="begin"/>
+      </w:r>
+      <w:r>
+        <w:rPr>
+          <w:rFonts w:ascii="Helvetica" w:hAnsi="Helvetica"/>
+          <w:b/>
+          <w:color w:val="595959" w:themeColor="text1" w:themeTint="A6"/>
+          <w:sz w:val="26"/>
+          <w:szCs w:val="26"/>
+        </w:rPr>
+        <w:instrText xml:space="preserve"> HYPERLINK "http://rot13-090117.appspot.com/" </w:instrText>
+      </w:r>
+      <w:r>
+        <w:rPr>
+          <w:rFonts w:ascii="Helvetica" w:hAnsi="Helvetica"/>
+          <w:b/>
+          <w:color w:val="595959" w:themeColor="text1" w:themeTint="A6"/>
+          <w:sz w:val="26"/>
+          <w:szCs w:val="26"/>
+        </w:rPr>
+      </w:r>
+      <w:r>
+        <w:rPr>
+          <w:rFonts w:ascii="Helvetica" w:hAnsi="Helvetica"/>
+          <w:b/>
+          <w:color w:val="595959" w:themeColor="text1" w:themeTint="A6"/>
+          <w:sz w:val="26"/>
+          <w:szCs w:val="26"/>
+        </w:rPr>
+        <w:fldChar w:fldCharType="separate"/>
+      </w:r>
+      <w:r>
+        <w:rPr>
+          <w:rStyle w:val="Hyperlink"/>
+          <w:rFonts w:ascii="Helvetica" w:hAnsi="Helvetica"/>
+          <w:b/>
+          <w:color w:val="595959" w:themeColor="text1" w:themeTint="A6"/>
+          <w:sz w:val="26"/>
+          <w:szCs w:val="26"/>
+          <w:u w:val="none"/>
         </w:rPr>
         <w:t xml:space="preserve">Multi-user </w:t>
       </w:r>
-      <w:hyperlink r:id="rId10" w:history="1">
-        <w:r>
-          <w:rPr>
-            <w:rStyle w:val="Hyperlink"/>
-            <w:rFonts w:ascii="Helvetica" w:hAnsi="Helvetica"/>
-          </w:rPr>
-          <w:t>blog</w:t>
-        </w:r>
-      </w:hyperlink>
-      <w:r>
-        <w:rPr>
-          <w:rFonts w:ascii="Helvetica" w:hAnsi="Helvetica"/>
-        </w:rPr>
-        <w:t xml:space="preserve"> built on Google App Engine written in Python</w:t>
+      <w:r>
+        <w:rPr>
+          <w:rStyle w:val="Hyperlink"/>
+          <w:rFonts w:ascii="Helvetica" w:hAnsi="Helvetica"/>
+          <w:b/>
+          <w:color w:val="595959" w:themeColor="text1" w:themeTint="A6"/>
+          <w:sz w:val="26"/>
+          <w:szCs w:val="26"/>
+          <w:u w:val="none"/>
+        </w:rPr>
+        <w:t>B</w:t>
+      </w:r>
+      <w:r>
+        <w:rPr>
+          <w:rStyle w:val="Hyperlink"/>
+          <w:rFonts w:ascii="Helvetica" w:hAnsi="Helvetica"/>
+          <w:b/>
+          <w:color w:val="595959" w:themeColor="text1" w:themeTint="A6"/>
+          <w:sz w:val="26"/>
+          <w:szCs w:val="26"/>
+          <w:u w:val="none"/>
+        </w:rPr>
+        <w:t>log</w:t>
+      </w:r>
+      <w:r>
+        <w:rPr>
+          <w:rFonts w:ascii="Helvetica" w:hAnsi="Helvetica"/>
+          <w:b/>
+          <w:color w:val="595959" w:themeColor="text1" w:themeTint="A6"/>
+          <w:sz w:val="26"/>
+          <w:szCs w:val="26"/>
+        </w:rPr>
+        <w:fldChar w:fldCharType="end"/>
+      </w:r>
+      <w:r>
+        <w:rPr>
+          <w:rFonts w:ascii="Helvetica" w:hAnsi="Helvetica"/>
+          <w:b/>
+          <w:color w:val="595959" w:themeColor="text1" w:themeTint="A6"/>
+          <w:sz w:val="26"/>
+          <w:szCs w:val="26"/>
+        </w:rPr>
+        <w:t xml:space="preserve"> </w:t>
       </w:r>
     </w:p>
     <w:p>
@@ -658,6 +804,8 @@
         <w:rPr>
           <w:rFonts w:ascii="Helvetica" w:hAnsi="Helvetica"/>
           <w:color w:val="008080"/>
+          <w:sz w:val="26"/>
+          <w:szCs w:val="26"/>
         </w:rPr>
       </w:pPr>
       <w:r>
@@ -839,6 +987,19 @@
     </w:p>
     <w:p>
       <w:pPr>
+        <w:rPr>
+          <w:rFonts w:ascii="Helvetica" w:hAnsi="Helvetica"/>
+        </w:rPr>
+      </w:pPr>
+      <w:r>
+        <w:rPr>
+          <w:rFonts w:ascii="Helvetica" w:hAnsi="Helvetica"/>
+        </w:rPr>
+        <w:t>Albuquerque, NM</w:t>
+      </w:r>
+    </w:p>
+    <w:p>
+      <w:pPr>
         <w:pStyle w:val="ListParagraph"/>
         <w:numPr>
           <w:ilvl w:val="0"/>
@@ -894,7 +1055,7 @@
         <w:rPr>
           <w:rFonts w:ascii="Helvetica" w:hAnsi="Helvetica"/>
         </w:rPr>
-        <w:t>Traveled the world on three-month solo backpacking trip</w:t>
+        <w:t>Traveled world on three-month solo backpacking trip</w:t>
       </w:r>
     </w:p>
     <w:p>
@@ -1697,6 +1858,7 @@
           <w:rFonts w:ascii="Helvetica" w:hAnsi="Helvetica"/>
           <w:color w:val="auto"/>
         </w:rPr>
+        <w:lastRenderedPageBreak/>
         <w:t>New York University</w:t>
       </w:r>
       <w:r>
@@ -1773,7 +1935,19 @@
         <w:rPr>
           <w:rFonts w:ascii="Helvetica" w:hAnsi="Helvetica"/>
         </w:rPr>
-        <w:t>Major Art History at College of Arts and Scien</w:t>
+        <w:t>Major</w:t>
+      </w:r>
+      <w:r>
+        <w:rPr>
+          <w:rFonts w:ascii="Helvetica" w:hAnsi="Helvetica"/>
+        </w:rPr>
+        <w:t xml:space="preserve">: Art History, </w:t>
+      </w:r>
+      <w:r>
+        <w:rPr>
+          <w:rFonts w:ascii="Helvetica" w:hAnsi="Helvetica"/>
+        </w:rPr>
+        <w:t>College of Arts and Scien</w:t>
       </w:r>
       <w:r>
         <w:rPr>
@@ -2036,7 +2210,7 @@
         <w:rFonts w:ascii="Symbol" w:hAnsi="Symbol" w:hint="default"/>
       </w:rPr>
     </w:lvl>
-    <w:lvl w:ilvl="1" w:tplc="04090003" w:tentative="1">
+    <w:lvl w:ilvl="1" w:tplc="04090003">
       <w:start w:val="1"/>
       <w:numFmt w:val="bullet"/>
       <w:lvlText w:val="o"/>
@@ -3364,6 +3538,18 @@
       <w:szCs w:val="20"/>
     </w:rPr>
   </w:style>
+  <w:style w:type="character" w:styleId="FollowedHyperlink">
+    <w:name w:val="FollowedHyperlink"/>
+    <w:basedOn w:val="DefaultParagraphFont"/>
+    <w:uiPriority w:val="99"/>
+    <w:semiHidden/>
+    <w:unhideWhenUsed/>
+    <w:rsid w:val="00391323"/>
+    <w:rPr>
+      <w:color w:val="800080" w:themeColor="followedHyperlink"/>
+      <w:u w:val="single"/>
+    </w:rPr>
+  </w:style>
 </w:styles>
 </file>
 
@@ -3774,6 +3960,18 @@
       <w:szCs w:val="20"/>
     </w:rPr>
   </w:style>
+  <w:style w:type="character" w:styleId="FollowedHyperlink">
+    <w:name w:val="FollowedHyperlink"/>
+    <w:basedOn w:val="DefaultParagraphFont"/>
+    <w:uiPriority w:val="99"/>
+    <w:semiHidden/>
+    <w:unhideWhenUsed/>
+    <w:rsid w:val="00391323"/>
+    <w:rPr>
+      <w:color w:val="800080" w:themeColor="followedHyperlink"/>
+      <w:u w:val="single"/>
+    </w:rPr>
+  </w:style>
 </w:styles>
 </file>
 
@@ -4102,7 +4300,7 @@
 </file>
 
 <file path=customXml/itemProps1.xml><?xml version="1.0" encoding="utf-8"?>
-<ds:datastoreItem xmlns:ds="http://schemas.openxmlformats.org/officeDocument/2006/customXml" ds:itemID="{CE4E9541-CC30-3545-BA3D-8BD06C7B499C}">
+<ds:datastoreItem xmlns:ds="http://schemas.openxmlformats.org/officeDocument/2006/customXml" ds:itemID="{310AE6FD-7F35-0449-B166-37EFC2EB2C1F}">
   <ds:schemaRefs>
     <ds:schemaRef ds:uri="http://schemas.openxmlformats.org/officeDocument/2006/bibliography"/>
   </ds:schemaRefs>

--- a/goodreadsjuly2017.docx
+++ b/goodreadsjuly2017.docx
@@ -15,7 +15,7 @@
         <w:rPr>
           <w:rFonts w:ascii="Helvetica" w:hAnsi="Helvetica"/>
           <w:noProof/>
-          <w:color w:val="008080"/>
+          <w:color w:val="368081"/>
           <w:sz w:val="22"/>
           <w:szCs w:val="22"/>
         </w:rPr>
@@ -149,11 +149,11 @@
         <w:rPr>
           <w:rFonts w:ascii="Helvetica" w:hAnsi="Helvetica"/>
           <w:noProof/>
-          <w:color w:val="008080"/>
+          <w:color w:val="368081"/>
           <w:sz w:val="22"/>
           <w:szCs w:val="22"/>
         </w:rPr>
-        <w:t xml:space="preserve">6501 Antares Rd, </w:t>
+        <w:t>Albuquerque</w:t>
       </w:r>
       <w:r>
         <w:rPr>
@@ -163,7 +163,7 @@
           <w:sz w:val="22"/>
           <w:szCs w:val="22"/>
         </w:rPr>
-        <w:t xml:space="preserve">Albuquerque, NM </w:t>
+        <w:t xml:space="preserve">, NM </w:t>
       </w:r>
       <w:r>
         <w:rPr>
@@ -226,30 +226,39 @@
           <w:sz w:val="22"/>
           <w:szCs w:val="22"/>
         </w:rPr>
-        <w:t>505-239-5578</w:t>
-      </w:r>
-      <w:r>
-        <w:rPr>
-          <w:rFonts w:ascii="Helvetica" w:hAnsi="Helvetica"/>
-          <w:color w:val="008080"/>
+        <w:t>505-239-</w:t>
+      </w:r>
+      <w:r>
+        <w:rPr>
+          <w:rFonts w:ascii="Helvetica" w:hAnsi="Helvetica"/>
+          <w:color w:val="368081"/>
           <w:sz w:val="22"/>
           <w:szCs w:val="22"/>
         </w:rPr>
-        <w:t xml:space="preserve"> </w:t>
-      </w:r>
-      <w:r>
-        <w:rPr>
-          <w:rFonts w:ascii="Helvetica" w:hAnsi="Helvetica"/>
-          <w:color w:val="008080"/>
+        <w:t>5578</w:t>
+      </w:r>
+      <w:r>
+        <w:rPr>
+          <w:rFonts w:ascii="Helvetica" w:hAnsi="Helvetica"/>
+          <w:color w:val="368081"/>
           <w:sz w:val="22"/>
           <w:szCs w:val="22"/>
         </w:rPr>
+        <w:t xml:space="preserve"> </w:t>
+      </w:r>
+      <w:r>
+        <w:rPr>
+          <w:rFonts w:ascii="Helvetica" w:hAnsi="Helvetica"/>
+          <w:color w:val="368081"/>
+          <w:sz w:val="22"/>
+          <w:szCs w:val="22"/>
+        </w:rPr>
         <w:sym w:font="Symbol" w:char="F0B7"/>
       </w:r>
       <w:r>
         <w:rPr>
           <w:rFonts w:ascii="Helvetica" w:hAnsi="Helvetica"/>
-          <w:color w:val="008080"/>
+          <w:color w:val="368081"/>
           <w:sz w:val="22"/>
           <w:szCs w:val="22"/>
         </w:rPr>
@@ -260,8 +269,10 @@
           <w:rPr>
             <w:rStyle w:val="Hyperlink"/>
             <w:rFonts w:ascii="Helvetica" w:hAnsi="Helvetica"/>
+            <w:color w:val="368081"/>
             <w:sz w:val="22"/>
             <w:szCs w:val="22"/>
+            <w:u w:val="none"/>
           </w:rPr>
           <w:t>LinkedIn</w:t>
         </w:r>
@@ -269,7 +280,7 @@
       <w:r>
         <w:rPr>
           <w:rFonts w:ascii="Helvetica" w:hAnsi="Helvetica"/>
-          <w:color w:val="008080"/>
+          <w:color w:val="368081"/>
           <w:sz w:val="22"/>
           <w:szCs w:val="22"/>
         </w:rPr>
@@ -278,7 +289,7 @@
       <w:r>
         <w:rPr>
           <w:rFonts w:ascii="Helvetica" w:hAnsi="Helvetica"/>
-          <w:color w:val="008080"/>
+          <w:color w:val="368081"/>
           <w:sz w:val="22"/>
           <w:szCs w:val="22"/>
         </w:rPr>
@@ -287,7 +298,7 @@
       <w:r>
         <w:rPr>
           <w:rFonts w:ascii="Helvetica" w:hAnsi="Helvetica"/>
-          <w:color w:val="008080"/>
+          <w:color w:val="368081"/>
           <w:sz w:val="22"/>
           <w:szCs w:val="22"/>
         </w:rPr>
@@ -299,10 +310,56 @@
           <w:rPr>
             <w:rStyle w:val="Hyperlink"/>
             <w:rFonts w:ascii="Helvetica" w:hAnsi="Helvetica"/>
+            <w:color w:val="368081"/>
             <w:sz w:val="22"/>
             <w:szCs w:val="22"/>
+            <w:u w:val="none"/>
           </w:rPr>
           <w:t>GitHub</w:t>
+        </w:r>
+        <w:proofErr w:type="spellEnd"/>
+      </w:hyperlink>
+      <w:r>
+        <w:rPr>
+          <w:rStyle w:val="Hyperlink"/>
+          <w:rFonts w:ascii="Helvetica" w:hAnsi="Helvetica"/>
+          <w:color w:val="368081"/>
+          <w:sz w:val="22"/>
+          <w:szCs w:val="22"/>
+          <w:u w:val="none"/>
+        </w:rPr>
+        <w:t xml:space="preserve"> </w:t>
+      </w:r>
+      <w:r>
+        <w:rPr>
+          <w:rFonts w:ascii="Helvetica" w:hAnsi="Helvetica"/>
+          <w:color w:val="368081"/>
+          <w:sz w:val="22"/>
+          <w:szCs w:val="22"/>
+        </w:rPr>
+        <w:sym w:font="Symbol" w:char="F0B7"/>
+      </w:r>
+      <w:r>
+        <w:rPr>
+          <w:rFonts w:ascii="Helvetica" w:hAnsi="Helvetica"/>
+          <w:color w:val="368081"/>
+          <w:sz w:val="22"/>
+          <w:szCs w:val="22"/>
+        </w:rPr>
+        <w:t xml:space="preserve"> </w:t>
+      </w:r>
+      <w:hyperlink r:id="rId9" w:history="1">
+        <w:proofErr w:type="spellStart"/>
+        <w:r>
+          <w:rPr>
+            <w:rStyle w:val="Hyperlink"/>
+            <w:rFonts w:ascii="Helvetica" w:hAnsi="Helvetica"/>
+            <w:color w:val="368081"/>
+            <w:sz w:val="22"/>
+            <w:szCs w:val="22"/>
+            <w:u w:val="none"/>
+          </w:rPr>
+          <w:t>Goodreads</w:t>
         </w:r>
         <w:proofErr w:type="spellEnd"/>
       </w:hyperlink>
@@ -445,7 +502,13 @@
       </w:r>
       <w:proofErr w:type="spellEnd"/>
       <w:r>
-        <w:t>, Bootstrap, REST</w:t>
+        <w:t xml:space="preserve">, </w:t>
+      </w:r>
+      <w:r>
+        <w:t xml:space="preserve">Jinja2, </w:t>
+      </w:r>
+      <w:r>
+        <w:t>Bootstrap, REST</w:t>
       </w:r>
     </w:p>
     <w:p>
@@ -570,48 +633,52 @@
     </w:p>
     <w:p>
       <w:pPr>
-        <w:rPr>
-          <w:rFonts w:ascii="Helvetica" w:hAnsi="Helvetica"/>
-          <w:color w:val="595959" w:themeColor="text1" w:themeTint="A6"/>
-        </w:rPr>
-      </w:pPr>
-      <w:r>
+        <w:jc w:val="center"/>
         <w:rPr>
           <w:rFonts w:ascii="Helvetica" w:hAnsi="Helvetica"/>
           <w:b/>
-          <w:color w:val="595959" w:themeColor="text1" w:themeTint="A6"/>
+          <w:color w:val="000000" w:themeColor="text1"/>
           <w:sz w:val="26"/>
           <w:szCs w:val="26"/>
         </w:rPr>
-        <w:fldChar w:fldCharType="begin"/>
-      </w:r>
+      </w:pPr>
       <w:r>
         <w:rPr>
           <w:rFonts w:ascii="Helvetica" w:hAnsi="Helvetica"/>
           <w:b/>
-          <w:color w:val="595959" w:themeColor="text1" w:themeTint="A6"/>
+          <w:color w:val="000000" w:themeColor="text1"/>
           <w:sz w:val="26"/>
           <w:szCs w:val="26"/>
         </w:rPr>
-        <w:instrText>HYPERLINK "https://www.turquoiseminersco-op.com/" \o "https://www.turquoiseminersco-op.com/"</w:instrText>
+        <w:fldChar w:fldCharType="begin"/>
       </w:r>
       <w:r>
         <w:rPr>
           <w:rFonts w:ascii="Helvetica" w:hAnsi="Helvetica"/>
           <w:b/>
-          <w:color w:val="595959" w:themeColor="text1" w:themeTint="A6"/>
+          <w:color w:val="000000" w:themeColor="text1"/>
           <w:sz w:val="26"/>
           <w:szCs w:val="26"/>
         </w:rPr>
+        <w:instrText>HYPERLINK "https://www.turquoiseminersco-op.com/" \o "https://www.turquoiseminersco-op.com/"</w:instrText>
       </w:r>
       <w:r>
         <w:rPr>
           <w:rFonts w:ascii="Helvetica" w:hAnsi="Helvetica"/>
           <w:b/>
-          <w:color w:val="595959" w:themeColor="text1" w:themeTint="A6"/>
+          <w:color w:val="000000" w:themeColor="text1"/>
           <w:sz w:val="26"/>
           <w:szCs w:val="26"/>
         </w:rPr>
+      </w:r>
+      <w:r>
+        <w:rPr>
+          <w:rFonts w:ascii="Helvetica" w:hAnsi="Helvetica"/>
+          <w:b/>
+          <w:color w:val="000000" w:themeColor="text1"/>
+          <w:sz w:val="26"/>
+          <w:szCs w:val="26"/>
+        </w:rPr>
         <w:fldChar w:fldCharType="separate"/>
       </w:r>
       <w:proofErr w:type="spellStart"/>
@@ -620,7 +687,7 @@
           <w:rStyle w:val="Hyperlink"/>
           <w:rFonts w:ascii="Helvetica" w:hAnsi="Helvetica"/>
           <w:b/>
-          <w:color w:val="595959" w:themeColor="text1" w:themeTint="A6"/>
+          <w:color w:val="000000" w:themeColor="text1"/>
           <w:sz w:val="26"/>
           <w:szCs w:val="26"/>
           <w:u w:val="none"/>
@@ -633,22 +700,63 @@
           <w:rStyle w:val="Hyperlink"/>
           <w:rFonts w:ascii="Helvetica" w:hAnsi="Helvetica"/>
           <w:b/>
-          <w:color w:val="595959" w:themeColor="text1" w:themeTint="A6"/>
+          <w:color w:val="000000" w:themeColor="text1"/>
           <w:sz w:val="26"/>
           <w:szCs w:val="26"/>
           <w:u w:val="none"/>
         </w:rPr>
-        <w:t xml:space="preserve"> Storefront and Product Auction</w:t>
+        <w:t xml:space="preserve"> Storefront with Product Auction</w:t>
       </w:r>
       <w:r>
         <w:rPr>
           <w:rFonts w:ascii="Helvetica" w:hAnsi="Helvetica"/>
           <w:b/>
-          <w:color w:val="595959" w:themeColor="text1" w:themeTint="A6"/>
+          <w:color w:val="000000" w:themeColor="text1"/>
           <w:sz w:val="26"/>
           <w:szCs w:val="26"/>
         </w:rPr>
         <w:fldChar w:fldCharType="end"/>
+      </w:r>
+      <w:r>
+        <w:rPr>
+          <w:rFonts w:ascii="Helvetica" w:hAnsi="Helvetica"/>
+          <w:b/>
+          <w:color w:val="000000" w:themeColor="text1"/>
+          <w:sz w:val="26"/>
+          <w:szCs w:val="26"/>
+        </w:rPr>
+        <w:t xml:space="preserve"> </w:t>
+      </w:r>
+      <w:r>
+        <w:rPr>
+          <w:rFonts w:ascii="Helvetica" w:hAnsi="Helvetica"/>
+          <w:b/>
+          <w:color w:val="000000" w:themeColor="text1"/>
+          <w:sz w:val="26"/>
+          <w:szCs w:val="26"/>
+        </w:rPr>
+        <w:tab/>
+      </w:r>
+      <w:r>
+        <w:rPr>
+          <w:rFonts w:ascii="Helvetica" w:hAnsi="Helvetica"/>
+          <w:b/>
+          <w:color w:val="000000" w:themeColor="text1"/>
+          <w:sz w:val="26"/>
+          <w:szCs w:val="26"/>
+        </w:rPr>
+        <w:tab/>
+      </w:r>
+      <w:r>
+        <w:rPr>
+          <w:rFonts w:ascii="Helvetica" w:hAnsi="Helvetica"/>
+          <w:b/>
+          <w:color w:val="000000" w:themeColor="text1"/>
+          <w:sz w:val="26"/>
+          <w:szCs w:val="26"/>
+        </w:rPr>
+        <w:tab/>
+        <w:t>March 2017— June 2017</w:t>
       </w:r>
     </w:p>
     <w:p>
@@ -658,141 +766,229 @@
           <w:ilvl w:val="0"/>
           <w:numId w:val="8"/>
         </w:numPr>
-        <w:rPr>
-          <w:rFonts w:ascii="Helvetica" w:hAnsi="Helvetica"/>
-        </w:rPr>
-      </w:pPr>
-      <w:r>
-        <w:rPr>
-          <w:rFonts w:ascii="Helvetica" w:hAnsi="Helvetica"/>
+        <w:spacing w:after="200"/>
+        <w:rPr>
+          <w:rFonts w:ascii="Helvetica" w:hAnsi="Helvetica"/>
+          <w:color w:val="000000" w:themeColor="text1"/>
+        </w:rPr>
+      </w:pPr>
+      <w:r>
+        <w:rPr>
+          <w:rFonts w:ascii="Helvetica" w:hAnsi="Helvetica"/>
+          <w:color w:val="000000" w:themeColor="text1"/>
         </w:rPr>
         <w:t>Collaborated with small business owner to customize</w:t>
       </w:r>
       <w:r>
         <w:rPr>
           <w:rFonts w:ascii="Helvetica" w:hAnsi="Helvetica"/>
+          <w:color w:val="000000" w:themeColor="text1"/>
         </w:rPr>
         <w:t xml:space="preserve"> functionality and front-end</w:t>
       </w:r>
       <w:r>
         <w:rPr>
           <w:rFonts w:ascii="Helvetica" w:hAnsi="Helvetica"/>
+          <w:color w:val="000000" w:themeColor="text1"/>
         </w:rPr>
         <w:t xml:space="preserve"> design</w:t>
       </w:r>
+      <w:bookmarkStart w:id="0" w:name="_GoBack"/>
+      <w:bookmarkEnd w:id="0"/>
     </w:p>
     <w:p>
       <w:pPr>
-        <w:ind w:left="360"/>
-        <w:rPr>
-          <w:rFonts w:ascii="Helvetica" w:hAnsi="Helvetica"/>
-        </w:rPr>
-      </w:pPr>
-    </w:p>
-    <w:bookmarkStart w:id="0" w:name="_GoBack"/>
-    <w:bookmarkEnd w:id="0"/>
-    <w:p>
-      <w:pPr>
+        <w:spacing w:before="200"/>
+        <w:jc w:val="center"/>
         <w:rPr>
           <w:rFonts w:ascii="Helvetica" w:hAnsi="Helvetica"/>
           <w:b/>
-          <w:color w:val="595959" w:themeColor="text1" w:themeTint="A6"/>
+          <w:color w:val="000000" w:themeColor="text1"/>
           <w:sz w:val="26"/>
           <w:szCs w:val="26"/>
         </w:rPr>
       </w:pPr>
+      <w:hyperlink r:id="rId10" w:history="1">
+        <w:r>
+          <w:rPr>
+            <w:rStyle w:val="Hyperlink"/>
+            <w:rFonts w:ascii="Helvetica" w:hAnsi="Helvetica"/>
+            <w:b/>
+            <w:color w:val="000000" w:themeColor="text1"/>
+            <w:sz w:val="26"/>
+            <w:szCs w:val="26"/>
+            <w:u w:val="none"/>
+          </w:rPr>
+          <w:t>Multi-U</w:t>
+        </w:r>
+        <w:r>
+          <w:rPr>
+            <w:rStyle w:val="Hyperlink"/>
+            <w:rFonts w:ascii="Helvetica" w:hAnsi="Helvetica"/>
+            <w:b/>
+            <w:color w:val="000000" w:themeColor="text1"/>
+            <w:sz w:val="26"/>
+            <w:szCs w:val="26"/>
+            <w:u w:val="none"/>
+          </w:rPr>
+          <w:t xml:space="preserve">ser </w:t>
+        </w:r>
+        <w:r>
+          <w:rPr>
+            <w:rStyle w:val="Hyperlink"/>
+            <w:rFonts w:ascii="Helvetica" w:hAnsi="Helvetica"/>
+            <w:b/>
+            <w:color w:val="000000" w:themeColor="text1"/>
+            <w:sz w:val="26"/>
+            <w:szCs w:val="26"/>
+            <w:u w:val="none"/>
+          </w:rPr>
+          <w:t>B</w:t>
+        </w:r>
+        <w:r>
+          <w:rPr>
+            <w:rStyle w:val="Hyperlink"/>
+            <w:rFonts w:ascii="Helvetica" w:hAnsi="Helvetica"/>
+            <w:b/>
+            <w:color w:val="000000" w:themeColor="text1"/>
+            <w:sz w:val="26"/>
+            <w:szCs w:val="26"/>
+            <w:u w:val="none"/>
+          </w:rPr>
+          <w:t>log</w:t>
+        </w:r>
+      </w:hyperlink>
       <w:r>
         <w:rPr>
           <w:rFonts w:ascii="Helvetica" w:hAnsi="Helvetica"/>
           <w:b/>
-          <w:color w:val="595959" w:themeColor="text1" w:themeTint="A6"/>
+          <w:color w:val="000000" w:themeColor="text1"/>
           <w:sz w:val="26"/>
           <w:szCs w:val="26"/>
         </w:rPr>
-        <w:fldChar w:fldCharType="begin"/>
+        <w:t xml:space="preserve"> </w:t>
       </w:r>
       <w:r>
         <w:rPr>
           <w:rFonts w:ascii="Helvetica" w:hAnsi="Helvetica"/>
           <w:b/>
-          <w:color w:val="595959" w:themeColor="text1" w:themeTint="A6"/>
+          <w:color w:val="000000" w:themeColor="text1"/>
           <w:sz w:val="26"/>
           <w:szCs w:val="26"/>
         </w:rPr>
-        <w:instrText xml:space="preserve"> HYPERLINK "http://rot13-090117.appspot.com/" </w:instrText>
+        <w:tab/>
       </w:r>
       <w:r>
         <w:rPr>
           <w:rFonts w:ascii="Helvetica" w:hAnsi="Helvetica"/>
           <w:b/>
-          <w:color w:val="595959" w:themeColor="text1" w:themeTint="A6"/>
+          <w:color w:val="000000" w:themeColor="text1"/>
           <w:sz w:val="26"/>
           <w:szCs w:val="26"/>
         </w:rPr>
+        <w:tab/>
       </w:r>
       <w:r>
         <w:rPr>
           <w:rFonts w:ascii="Helvetica" w:hAnsi="Helvetica"/>
           <w:b/>
-          <w:color w:val="595959" w:themeColor="text1" w:themeTint="A6"/>
+          <w:color w:val="000000" w:themeColor="text1"/>
           <w:sz w:val="26"/>
           <w:szCs w:val="26"/>
         </w:rPr>
-        <w:fldChar w:fldCharType="separate"/>
-      </w:r>
-      <w:r>
-        <w:rPr>
-          <w:rStyle w:val="Hyperlink"/>
+        <w:tab/>
+      </w:r>
+      <w:r>
+        <w:rPr>
           <w:rFonts w:ascii="Helvetica" w:hAnsi="Helvetica"/>
           <w:b/>
-          <w:color w:val="595959" w:themeColor="text1" w:themeTint="A6"/>
+          <w:color w:val="000000" w:themeColor="text1"/>
           <w:sz w:val="26"/>
           <w:szCs w:val="26"/>
-          <w:u w:val="none"/>
-        </w:rPr>
-        <w:t xml:space="preserve">Multi-user </w:t>
-      </w:r>
-      <w:r>
-        <w:rPr>
-          <w:rStyle w:val="Hyperlink"/>
+        </w:rPr>
+        <w:tab/>
+      </w:r>
+      <w:r>
+        <w:rPr>
           <w:rFonts w:ascii="Helvetica" w:hAnsi="Helvetica"/>
           <w:b/>
-          <w:color w:val="595959" w:themeColor="text1" w:themeTint="A6"/>
+          <w:color w:val="000000" w:themeColor="text1"/>
           <w:sz w:val="26"/>
           <w:szCs w:val="26"/>
-          <w:u w:val="none"/>
-        </w:rPr>
-        <w:t>B</w:t>
-      </w:r>
-      <w:r>
-        <w:rPr>
-          <w:rStyle w:val="Hyperlink"/>
+        </w:rPr>
+        <w:tab/>
+      </w:r>
+      <w:r>
+        <w:rPr>
           <w:rFonts w:ascii="Helvetica" w:hAnsi="Helvetica"/>
           <w:b/>
-          <w:color w:val="595959" w:themeColor="text1" w:themeTint="A6"/>
+          <w:color w:val="000000" w:themeColor="text1"/>
           <w:sz w:val="26"/>
           <w:szCs w:val="26"/>
-          <w:u w:val="none"/>
-        </w:rPr>
-        <w:t>log</w:t>
+        </w:rPr>
+        <w:tab/>
       </w:r>
       <w:r>
         <w:rPr>
           <w:rFonts w:ascii="Helvetica" w:hAnsi="Helvetica"/>
           <w:b/>
-          <w:color w:val="595959" w:themeColor="text1" w:themeTint="A6"/>
+          <w:color w:val="000000" w:themeColor="text1"/>
           <w:sz w:val="26"/>
           <w:szCs w:val="26"/>
         </w:rPr>
-        <w:fldChar w:fldCharType="end"/>
-      </w:r>
-      <w:r>
+        <w:tab/>
+        <w:t xml:space="preserve">     January 2017 – March 2017</w:t>
+      </w:r>
+    </w:p>
+    <w:p>
+      <w:pPr>
+        <w:pStyle w:val="ListParagraph"/>
+        <w:numPr>
+          <w:ilvl w:val="0"/>
+          <w:numId w:val="8"/>
+        </w:numPr>
         <w:rPr>
           <w:rFonts w:ascii="Helvetica" w:hAnsi="Helvetica"/>
           <w:b/>
-          <w:color w:val="595959" w:themeColor="text1" w:themeTint="A6"/>
+          <w:color w:val="000000" w:themeColor="text1"/>
           <w:sz w:val="26"/>
           <w:szCs w:val="26"/>
+        </w:rPr>
+      </w:pPr>
+      <w:r>
+        <w:rPr>
+          <w:rFonts w:ascii="Helvetica" w:hAnsi="Helvetica"/>
+          <w:color w:val="000000" w:themeColor="text1"/>
+        </w:rPr>
+        <w:t>Developed and launched</w:t>
+      </w:r>
+      <w:r>
+        <w:rPr>
+          <w:rFonts w:ascii="Helvetica" w:hAnsi="Helvetica"/>
+          <w:color w:val="000000" w:themeColor="text1"/>
+        </w:rPr>
+        <w:t xml:space="preserve"> </w:t>
+      </w:r>
+      <w:r>
+        <w:rPr>
+          <w:rFonts w:ascii="Helvetica" w:hAnsi="Helvetica"/>
+          <w:color w:val="000000" w:themeColor="text1"/>
+        </w:rPr>
+        <w:t xml:space="preserve">app on Google App Engine using Python and Jinja2 </w:t>
+      </w:r>
+      <w:proofErr w:type="spellStart"/>
+      <w:r>
+        <w:rPr>
+          <w:rFonts w:ascii="Helvetica" w:hAnsi="Helvetica"/>
+          <w:color w:val="000000" w:themeColor="text1"/>
+        </w:rPr>
+        <w:t>templating</w:t>
+      </w:r>
+      <w:proofErr w:type="spellEnd"/>
+      <w:r>
+        <w:rPr>
+          <w:rFonts w:ascii="Helvetica" w:hAnsi="Helvetica"/>
+          <w:color w:val="000000" w:themeColor="text1"/>
         </w:rPr>
         <w:t xml:space="preserve"> </w:t>
       </w:r>
@@ -2197,7 +2393,7 @@
   <w:abstractNum w:abstractNumId="2">
     <w:nsid w:val="340A335C"/>
     <w:multiLevelType w:val="hybridMultilevel"/>
-    <w:tmpl w:val="338E2020"/>
+    <w:tmpl w:val="8C1A40E8"/>
     <w:lvl w:ilvl="0" w:tplc="04090001">
       <w:start w:val="1"/>
       <w:numFmt w:val="bullet"/>
@@ -4300,7 +4496,7 @@
 </file>
 
 <file path=customXml/itemProps1.xml><?xml version="1.0" encoding="utf-8"?>
-<ds:datastoreItem xmlns:ds="http://schemas.openxmlformats.org/officeDocument/2006/customXml" ds:itemID="{310AE6FD-7F35-0449-B166-37EFC2EB2C1F}">
+<ds:datastoreItem xmlns:ds="http://schemas.openxmlformats.org/officeDocument/2006/customXml" ds:itemID="{C3DE3F9C-CD9A-7345-994F-9B2F83DBF896}">
   <ds:schemaRefs>
     <ds:schemaRef ds:uri="http://schemas.openxmlformats.org/officeDocument/2006/bibliography"/>
   </ds:schemaRefs>

--- a/goodreadsjuly2017.docx
+++ b/goodreadsjuly2017.docx
@@ -305,7 +305,6 @@
         <w:t xml:space="preserve"> </w:t>
       </w:r>
       <w:hyperlink r:id="rId8" w:history="1">
-        <w:proofErr w:type="spellStart"/>
         <w:r>
           <w:rPr>
             <w:rStyle w:val="Hyperlink"/>
@@ -317,7 +316,6 @@
           </w:rPr>
           <w:t>GitHub</w:t>
         </w:r>
-        <w:proofErr w:type="spellEnd"/>
       </w:hyperlink>
       <w:r>
         <w:rPr>
@@ -349,7 +347,6 @@
         <w:t xml:space="preserve"> </w:t>
       </w:r>
       <w:hyperlink r:id="rId9" w:history="1">
-        <w:proofErr w:type="spellStart"/>
         <w:r>
           <w:rPr>
             <w:rStyle w:val="Hyperlink"/>
@@ -361,7 +358,6 @@
           </w:rPr>
           <w:t>Goodreads</w:t>
         </w:r>
-        <w:proofErr w:type="spellEnd"/>
       </w:hyperlink>
     </w:p>
     <w:p/>
@@ -381,6 +377,11 @@
         </w:rPr>
         <w:t>SKILLS</w:t>
       </w:r>
+    </w:p>
+    <w:p>
+      <w:pPr>
+        <w:spacing w:line="40" w:lineRule="exact"/>
+      </w:pPr>
     </w:p>
     <w:p>
       <w:pPr>
@@ -478,31 +479,7 @@
         <w:spacing w:before="240"/>
       </w:pPr>
       <w:r>
-        <w:t xml:space="preserve">Technologies: </w:t>
-      </w:r>
-      <w:proofErr w:type="spellStart"/>
-      <w:r>
-        <w:t>NoSQL</w:t>
-      </w:r>
-      <w:proofErr w:type="spellEnd"/>
-      <w:r>
-        <w:t xml:space="preserve"> Google </w:t>
-      </w:r>
-      <w:proofErr w:type="spellStart"/>
-      <w:r>
-        <w:t>Datastore</w:t>
-      </w:r>
-      <w:proofErr w:type="spellEnd"/>
-      <w:r>
-        <w:t xml:space="preserve">, Flask </w:t>
-      </w:r>
-      <w:proofErr w:type="spellStart"/>
-      <w:r>
-        <w:t>microframework</w:t>
-      </w:r>
-      <w:proofErr w:type="spellEnd"/>
-      <w:r>
-        <w:t xml:space="preserve">, </w:t>
+        <w:t xml:space="preserve">Technologies: NoSQL Google Datastore, Flask microframework, </w:t>
       </w:r>
       <w:r>
         <w:t xml:space="preserve">Jinja2, </w:t>
@@ -521,23 +498,7 @@
         <w:spacing w:before="240"/>
       </w:pPr>
       <w:r>
-        <w:t xml:space="preserve">Tools: </w:t>
-      </w:r>
-      <w:proofErr w:type="spellStart"/>
-      <w:r>
-        <w:t>Git</w:t>
-      </w:r>
-      <w:proofErr w:type="spellEnd"/>
-      <w:r>
-        <w:t xml:space="preserve">, </w:t>
-      </w:r>
-      <w:proofErr w:type="spellStart"/>
-      <w:r>
-        <w:t>GitHub</w:t>
-      </w:r>
-      <w:proofErr w:type="spellEnd"/>
-      <w:r>
-        <w:t xml:space="preserve">, JIRA, </w:t>
+        <w:t xml:space="preserve">Tools: Git, GitHub, JIRA, </w:t>
       </w:r>
       <w:r>
         <w:t>Google App Engine</w:t>
@@ -549,7 +510,7 @@
     <w:p>
       <w:pPr>
         <w:pStyle w:val="Heading1"/>
-        <w:spacing w:before="360" w:after="100" w:afterAutospacing="1"/>
+        <w:spacing w:before="360"/>
         <w:rPr>
           <w:rFonts w:ascii="Helvetica" w:hAnsi="Helvetica"/>
           <w:color w:val="008080"/>
@@ -633,7 +594,9 @@
     </w:p>
     <w:p>
       <w:pPr>
-        <w:jc w:val="center"/>
+        <w:tabs>
+          <w:tab w:val="left" w:pos="7031"/>
+        </w:tabs>
         <w:rPr>
           <w:rFonts w:ascii="Helvetica" w:hAnsi="Helvetica"/>
           <w:b/>
@@ -650,9 +613,12 @@
           <w:sz w:val="26"/>
           <w:szCs w:val="26"/>
         </w:rPr>
-        <w:fldChar w:fldCharType="begin"/>
-      </w:r>
-      <w:r>
+        <w:tab/>
+      </w:r>
+    </w:p>
+    <w:p>
+      <w:pPr>
+        <w:jc w:val="center"/>
         <w:rPr>
           <w:rFonts w:ascii="Helvetica" w:hAnsi="Helvetica"/>
           <w:b/>
@@ -660,8 +626,21 @@
           <w:sz w:val="26"/>
           <w:szCs w:val="26"/>
         </w:rPr>
-        <w:instrText>HYPERLINK "https://www.turquoiseminersco-op.com/" \o "https://www.turquoiseminersco-op.com/"</w:instrText>
-      </w:r>
+      </w:pPr>
+      <w:hyperlink r:id="rId10" w:tooltip="https://www.turquoiseminersco-op.com/" w:history="1">
+        <w:r>
+          <w:rPr>
+            <w:rStyle w:val="Hyperlink"/>
+            <w:rFonts w:ascii="Helvetica" w:hAnsi="Helvetica"/>
+            <w:b/>
+            <w:color w:val="000000" w:themeColor="text1"/>
+            <w:sz w:val="26"/>
+            <w:szCs w:val="26"/>
+            <w:u w:val="none"/>
+          </w:rPr>
+          <w:t>Shopify Storefront with Product Auction</w:t>
+        </w:r>
+      </w:hyperlink>
       <w:r>
         <w:rPr>
           <w:rFonts w:ascii="Helvetica" w:hAnsi="Helvetica"/>
@@ -670,6 +649,7 @@
           <w:sz w:val="26"/>
           <w:szCs w:val="26"/>
         </w:rPr>
+        <w:t xml:space="preserve"> </w:t>
       </w:r>
       <w:r>
         <w:rPr>
@@ -679,33 +659,27 @@
           <w:sz w:val="26"/>
           <w:szCs w:val="26"/>
         </w:rPr>
-        <w:fldChar w:fldCharType="separate"/>
-      </w:r>
-      <w:proofErr w:type="spellStart"/>
-      <w:r>
-        <w:rPr>
-          <w:rStyle w:val="Hyperlink"/>
+        <w:tab/>
+      </w:r>
+      <w:r>
+        <w:rPr>
           <w:rFonts w:ascii="Helvetica" w:hAnsi="Helvetica"/>
           <w:b/>
           <w:color w:val="000000" w:themeColor="text1"/>
           <w:sz w:val="26"/>
           <w:szCs w:val="26"/>
-          <w:u w:val="none"/>
-        </w:rPr>
-        <w:t>Shopify</w:t>
-      </w:r>
-      <w:proofErr w:type="spellEnd"/>
-      <w:r>
-        <w:rPr>
-          <w:rStyle w:val="Hyperlink"/>
+        </w:rPr>
+        <w:t xml:space="preserve">         </w:t>
+      </w:r>
+      <w:r>
+        <w:rPr>
           <w:rFonts w:ascii="Helvetica" w:hAnsi="Helvetica"/>
           <w:b/>
           <w:color w:val="000000" w:themeColor="text1"/>
           <w:sz w:val="26"/>
           <w:szCs w:val="26"/>
-          <w:u w:val="none"/>
-        </w:rPr>
-        <w:t xml:space="preserve"> Storefront with Product Auction</w:t>
+        </w:rPr>
+        <w:tab/>
       </w:r>
       <w:r>
         <w:rPr>
@@ -715,7 +689,7 @@
           <w:sz w:val="26"/>
           <w:szCs w:val="26"/>
         </w:rPr>
-        <w:fldChar w:fldCharType="end"/>
+        <w:tab/>
       </w:r>
       <w:r>
         <w:rPr>
@@ -725,7 +699,7 @@
           <w:sz w:val="26"/>
           <w:szCs w:val="26"/>
         </w:rPr>
-        <w:t xml:space="preserve"> </w:t>
+        <w:t xml:space="preserve">   </w:t>
       </w:r>
       <w:r>
         <w:rPr>
@@ -735,27 +709,6 @@
           <w:sz w:val="26"/>
           <w:szCs w:val="26"/>
         </w:rPr>
-        <w:tab/>
-      </w:r>
-      <w:r>
-        <w:rPr>
-          <w:rFonts w:ascii="Helvetica" w:hAnsi="Helvetica"/>
-          <w:b/>
-          <w:color w:val="000000" w:themeColor="text1"/>
-          <w:sz w:val="26"/>
-          <w:szCs w:val="26"/>
-        </w:rPr>
-        <w:tab/>
-      </w:r>
-      <w:r>
-        <w:rPr>
-          <w:rFonts w:ascii="Helvetica" w:hAnsi="Helvetica"/>
-          <w:b/>
-          <w:color w:val="000000" w:themeColor="text1"/>
-          <w:sz w:val="26"/>
-          <w:szCs w:val="26"/>
-        </w:rPr>
-        <w:tab/>
         <w:t>March 2017— June 2017</w:t>
       </w:r>
     </w:p>
@@ -793,8 +746,6 @@
         </w:rPr>
         <w:t xml:space="preserve"> design</w:t>
       </w:r>
-      <w:bookmarkStart w:id="0" w:name="_GoBack"/>
-      <w:bookmarkEnd w:id="0"/>
     </w:p>
     <w:p>
       <w:pPr>
@@ -808,7 +759,7 @@
           <w:szCs w:val="26"/>
         </w:rPr>
       </w:pPr>
-      <w:hyperlink r:id="rId10" w:history="1">
+      <w:hyperlink r:id="rId11" w:history="1">
         <w:r>
           <w:rPr>
             <w:rStyle w:val="Hyperlink"/>
@@ -937,7 +888,27 @@
           <w:szCs w:val="26"/>
         </w:rPr>
         <w:tab/>
-        <w:t xml:space="preserve">     January 2017 – March 2017</w:t>
+        <w:t xml:space="preserve">     </w:t>
+      </w:r>
+      <w:r>
+        <w:rPr>
+          <w:rFonts w:ascii="Helvetica" w:hAnsi="Helvetica"/>
+          <w:b/>
+          <w:color w:val="000000" w:themeColor="text1"/>
+          <w:sz w:val="26"/>
+          <w:szCs w:val="26"/>
+        </w:rPr>
+        <w:t xml:space="preserve">   </w:t>
+      </w:r>
+      <w:r>
+        <w:rPr>
+          <w:rFonts w:ascii="Helvetica" w:hAnsi="Helvetica"/>
+          <w:b/>
+          <w:color w:val="000000" w:themeColor="text1"/>
+          <w:sz w:val="26"/>
+          <w:szCs w:val="26"/>
+        </w:rPr>
+        <w:t>January 2017 – March 2017</w:t>
       </w:r>
     </w:p>
     <w:p>
@@ -974,23 +945,7 @@
           <w:rFonts w:ascii="Helvetica" w:hAnsi="Helvetica"/>
           <w:color w:val="000000" w:themeColor="text1"/>
         </w:rPr>
-        <w:t xml:space="preserve">app on Google App Engine using Python and Jinja2 </w:t>
-      </w:r>
-      <w:proofErr w:type="spellStart"/>
-      <w:r>
-        <w:rPr>
-          <w:rFonts w:ascii="Helvetica" w:hAnsi="Helvetica"/>
-          <w:color w:val="000000" w:themeColor="text1"/>
-        </w:rPr>
-        <w:t>templating</w:t>
-      </w:r>
-      <w:proofErr w:type="spellEnd"/>
-      <w:r>
-        <w:rPr>
-          <w:rFonts w:ascii="Helvetica" w:hAnsi="Helvetica"/>
-          <w:color w:val="000000" w:themeColor="text1"/>
-        </w:rPr>
-        <w:t xml:space="preserve"> </w:t>
+        <w:t xml:space="preserve">app on Google App Engine using Python and Jinja2 templating </w:t>
       </w:r>
     </w:p>
     <w:p>
@@ -1164,7 +1119,21 @@
           <w:rFonts w:ascii="Helvetica" w:hAnsi="Helvetica"/>
           <w:color w:val="auto"/>
         </w:rPr>
-        <w:t xml:space="preserve"> November</w:t>
+        <w:t xml:space="preserve"> </w:t>
+      </w:r>
+      <w:r>
+        <w:rPr>
+          <w:rFonts w:ascii="Helvetica" w:hAnsi="Helvetica"/>
+          <w:color w:val="auto"/>
+        </w:rPr>
+        <w:t xml:space="preserve">   </w:t>
+      </w:r>
+      <w:r>
+        <w:rPr>
+          <w:rFonts w:ascii="Helvetica" w:hAnsi="Helvetica"/>
+          <w:color w:val="auto"/>
+        </w:rPr>
+        <w:t>November</w:t>
       </w:r>
       <w:r>
         <w:rPr>
@@ -1267,23 +1236,7 @@
           <w:rFonts w:ascii="Helvetica" w:hAnsi="Helvetica"/>
           <w:color w:val="auto"/>
         </w:rPr>
-        <w:t xml:space="preserve">Cornerstone </w:t>
-      </w:r>
-      <w:proofErr w:type="spellStart"/>
-      <w:r>
-        <w:rPr>
-          <w:rFonts w:ascii="Helvetica" w:hAnsi="Helvetica"/>
-          <w:color w:val="auto"/>
-        </w:rPr>
-        <w:t>OnDemand</w:t>
-      </w:r>
-      <w:proofErr w:type="spellEnd"/>
-      <w:r>
-        <w:rPr>
-          <w:rFonts w:ascii="Helvetica" w:hAnsi="Helvetica"/>
-          <w:color w:val="auto"/>
-        </w:rPr>
-        <w:t>, Product Manager</w:t>
+        <w:t>Cornerstone OnDemand, Product Manager</w:t>
       </w:r>
       <w:r>
         <w:rPr>
@@ -1299,6 +1252,13 @@
         </w:rPr>
         <w:tab/>
         <w:t xml:space="preserve">   </w:t>
+      </w:r>
+      <w:r>
+        <w:rPr>
+          <w:rFonts w:ascii="Helvetica" w:hAnsi="Helvetica"/>
+          <w:color w:val="auto"/>
+        </w:rPr>
+        <w:t xml:space="preserve">  </w:t>
       </w:r>
       <w:r>
         <w:rPr>
@@ -1631,6 +1591,13 @@
           <w:rFonts w:ascii="Helvetica" w:hAnsi="Helvetica"/>
           <w:color w:val="auto"/>
         </w:rPr>
+        <w:t xml:space="preserve">  </w:t>
+      </w:r>
+      <w:r>
+        <w:rPr>
+          <w:rFonts w:ascii="Helvetica" w:hAnsi="Helvetica"/>
+          <w:color w:val="auto"/>
+        </w:rPr>
         <w:t>June 2012</w:t>
       </w:r>
       <w:r>
@@ -1734,7 +1701,21 @@
           <w:color w:val="auto"/>
         </w:rPr>
         <w:tab/>
-        <w:t xml:space="preserve"> June 2011</w:t>
+        <w:t xml:space="preserve"> </w:t>
+      </w:r>
+      <w:r>
+        <w:rPr>
+          <w:rFonts w:ascii="Helvetica" w:hAnsi="Helvetica"/>
+          <w:color w:val="auto"/>
+        </w:rPr>
+        <w:t xml:space="preserve">   </w:t>
+      </w:r>
+      <w:r>
+        <w:rPr>
+          <w:rFonts w:ascii="Helvetica" w:hAnsi="Helvetica"/>
+          <w:color w:val="auto"/>
+        </w:rPr>
+        <w:t>June 2011</w:t>
       </w:r>
       <w:r>
         <w:rPr>
@@ -1833,21 +1814,12 @@
           <w:color w:val="auto"/>
         </w:rPr>
       </w:pPr>
-      <w:proofErr w:type="spellStart"/>
-      <w:r>
-        <w:rPr>
-          <w:rFonts w:ascii="Helvetica" w:hAnsi="Helvetica"/>
-          <w:color w:val="auto"/>
-        </w:rPr>
-        <w:t>Udacity</w:t>
-      </w:r>
-      <w:proofErr w:type="spellEnd"/>
-      <w:r>
-        <w:rPr>
-          <w:rFonts w:ascii="Helvetica" w:hAnsi="Helvetica"/>
-          <w:color w:val="auto"/>
-        </w:rPr>
-        <w:t xml:space="preserve"> </w:t>
+      <w:r>
+        <w:rPr>
+          <w:rFonts w:ascii="Helvetica" w:hAnsi="Helvetica"/>
+          <w:color w:val="auto"/>
+        </w:rPr>
+        <w:t xml:space="preserve">Udacity </w:t>
       </w:r>
       <w:r>
         <w:rPr>
@@ -1986,7 +1958,21 @@
           <w:color w:val="auto"/>
         </w:rPr>
         <w:tab/>
-        <w:t xml:space="preserve">           2015 – 2017</w:t>
+        <w:t xml:space="preserve">           </w:t>
+      </w:r>
+      <w:r>
+        <w:rPr>
+          <w:rFonts w:ascii="Helvetica" w:hAnsi="Helvetica"/>
+          <w:color w:val="auto"/>
+        </w:rPr>
+        <w:t xml:space="preserve">   </w:t>
+      </w:r>
+      <w:r>
+        <w:rPr>
+          <w:rFonts w:ascii="Helvetica" w:hAnsi="Helvetica"/>
+          <w:color w:val="auto"/>
+        </w:rPr>
+        <w:t>2015 – 2017</w:t>
       </w:r>
     </w:p>
     <w:p>
@@ -2004,16 +1990,8 @@
         <w:rPr>
           <w:rFonts w:ascii="Helvetica" w:hAnsi="Helvetica"/>
         </w:rPr>
-        <w:t xml:space="preserve">In-progress: Full-Stack </w:t>
-      </w:r>
-      <w:proofErr w:type="spellStart"/>
-      <w:r>
-        <w:rPr>
-          <w:rFonts w:ascii="Helvetica" w:hAnsi="Helvetica"/>
-        </w:rPr>
-        <w:t>Nanodegree</w:t>
-      </w:r>
-      <w:proofErr w:type="spellEnd"/>
+        <w:t>In-progress: Full-Stack Nanodegree</w:t>
+      </w:r>
     </w:p>
     <w:p>
       <w:pPr>
@@ -2030,16 +2008,8 @@
         <w:rPr>
           <w:rFonts w:ascii="Helvetica" w:hAnsi="Helvetica"/>
         </w:rPr>
-        <w:t xml:space="preserve">Completed: Intro to Programming </w:t>
-      </w:r>
-      <w:proofErr w:type="spellStart"/>
-      <w:r>
-        <w:rPr>
-          <w:rFonts w:ascii="Helvetica" w:hAnsi="Helvetica"/>
-        </w:rPr>
-        <w:t>Nanodegree</w:t>
-      </w:r>
-      <w:proofErr w:type="spellEnd"/>
+        <w:t>Completed: Intro to Programming Nanodegree</w:t>
+      </w:r>
     </w:p>
     <w:p>
       <w:pPr>
@@ -2106,7 +2076,23 @@
           <w:color w:val="auto"/>
         </w:rPr>
         <w:tab/>
-        <w:t xml:space="preserve">  2007 – </w:t>
+        <w:t xml:space="preserve">  </w:t>
+      </w:r>
+      <w:r>
+        <w:rPr>
+          <w:rFonts w:ascii="Helvetica" w:hAnsi="Helvetica"/>
+          <w:color w:val="auto"/>
+        </w:rPr>
+        <w:t xml:space="preserve">  </w:t>
+      </w:r>
+      <w:bookmarkStart w:id="0" w:name="_GoBack"/>
+      <w:bookmarkEnd w:id="0"/>
+      <w:r>
+        <w:rPr>
+          <w:rFonts w:ascii="Helvetica" w:hAnsi="Helvetica"/>
+          <w:color w:val="auto"/>
+        </w:rPr>
+        <w:t xml:space="preserve">2007 – </w:t>
       </w:r>
       <w:r>
         <w:rPr>
@@ -2154,7 +2140,7 @@
     </w:p>
     <w:sectPr>
       <w:pgSz w:w="12240" w:h="15840"/>
-      <w:pgMar w:top="810" w:right="1080" w:bottom="630" w:left="900" w:header="720" w:footer="720" w:gutter="0"/>
+      <w:pgMar w:top="810" w:right="907" w:bottom="630" w:left="900" w:header="720" w:footer="720" w:gutter="0"/>
       <w:cols w:space="720"/>
       <w:docGrid w:linePitch="360"/>
     </w:sectPr>
@@ -4496,7 +4482,7 @@
 </file>
 
 <file path=customXml/itemProps1.xml><?xml version="1.0" encoding="utf-8"?>
-<ds:datastoreItem xmlns:ds="http://schemas.openxmlformats.org/officeDocument/2006/customXml" ds:itemID="{C3DE3F9C-CD9A-7345-994F-9B2F83DBF896}">
+<ds:datastoreItem xmlns:ds="http://schemas.openxmlformats.org/officeDocument/2006/customXml" ds:itemID="{750F0C7B-C8C9-484A-BC7C-752F30A15600}">
   <ds:schemaRefs>
     <ds:schemaRef ds:uri="http://schemas.openxmlformats.org/officeDocument/2006/bibliography"/>
   </ds:schemaRefs>

--- a/goodreadsjuly2017.docx
+++ b/goodreadsjuly2017.docx
@@ -305,6 +305,7 @@
         <w:t xml:space="preserve"> </w:t>
       </w:r>
       <w:hyperlink r:id="rId8" w:history="1">
+        <w:proofErr w:type="spellStart"/>
         <w:r>
           <w:rPr>
             <w:rStyle w:val="Hyperlink"/>
@@ -316,6 +317,7 @@
           </w:rPr>
           <w:t>GitHub</w:t>
         </w:r>
+        <w:proofErr w:type="spellEnd"/>
       </w:hyperlink>
       <w:r>
         <w:rPr>
@@ -347,6 +349,7 @@
         <w:t xml:space="preserve"> </w:t>
       </w:r>
       <w:hyperlink r:id="rId9" w:history="1">
+        <w:proofErr w:type="spellStart"/>
         <w:r>
           <w:rPr>
             <w:rStyle w:val="Hyperlink"/>
@@ -358,9 +361,11 @@
           </w:rPr>
           <w:t>Goodreads</w:t>
         </w:r>
+        <w:proofErr w:type="spellEnd"/>
       </w:hyperlink>
+      <w:bookmarkStart w:id="0" w:name="_GoBack"/>
+      <w:bookmarkEnd w:id="0"/>
     </w:p>
-    <w:p/>
     <w:p>
       <w:pPr>
         <w:pStyle w:val="Heading1"/>
@@ -391,9 +396,13 @@
           <w:numId w:val="10"/>
         </w:numPr>
         <w:spacing w:before="240"/>
-      </w:pPr>
-      <w:r>
-        <w:rPr>
+        <w:rPr>
+          <w:rFonts w:ascii="Helvetica" w:hAnsi="Helvetica"/>
+        </w:rPr>
+      </w:pPr>
+      <w:r>
+        <w:rPr>
+          <w:rFonts w:ascii="Helvetica" w:hAnsi="Helvetica"/>
           <w:noProof/>
         </w:rPr>
         <mc:AlternateContent>
@@ -460,12 +469,21 @@
         </mc:AlternateContent>
       </w:r>
       <w:r>
+        <w:rPr>
+          <w:rFonts w:ascii="Helvetica" w:hAnsi="Helvetica"/>
+        </w:rPr>
         <w:t>Languages</w:t>
       </w:r>
       <w:r>
+        <w:rPr>
+          <w:rFonts w:ascii="Helvetica" w:hAnsi="Helvetica"/>
+        </w:rPr>
         <w:t>: Python, JavaScript, HTML, CSS</w:t>
       </w:r>
       <w:r>
+        <w:rPr>
+          <w:rFonts w:ascii="Helvetica" w:hAnsi="Helvetica"/>
+        </w:rPr>
         <w:t xml:space="preserve">, SQL </w:t>
       </w:r>
     </w:p>
@@ -477,14 +495,68 @@
           <w:numId w:val="10"/>
         </w:numPr>
         <w:spacing w:before="240"/>
-      </w:pPr>
-      <w:r>
-        <w:t xml:space="preserve">Technologies: NoSQL Google Datastore, Flask microframework, </w:t>
-      </w:r>
-      <w:r>
+        <w:rPr>
+          <w:rFonts w:ascii="Helvetica" w:hAnsi="Helvetica"/>
+        </w:rPr>
+      </w:pPr>
+      <w:r>
+        <w:rPr>
+          <w:rFonts w:ascii="Helvetica" w:hAnsi="Helvetica"/>
+        </w:rPr>
+        <w:t xml:space="preserve">Technologies: </w:t>
+      </w:r>
+      <w:proofErr w:type="spellStart"/>
+      <w:r>
+        <w:rPr>
+          <w:rFonts w:ascii="Helvetica" w:hAnsi="Helvetica"/>
+        </w:rPr>
+        <w:t>NoSQL</w:t>
+      </w:r>
+      <w:proofErr w:type="spellEnd"/>
+      <w:r>
+        <w:rPr>
+          <w:rFonts w:ascii="Helvetica" w:hAnsi="Helvetica"/>
+        </w:rPr>
+        <w:t xml:space="preserve"> Google </w:t>
+      </w:r>
+      <w:proofErr w:type="spellStart"/>
+      <w:r>
+        <w:rPr>
+          <w:rFonts w:ascii="Helvetica" w:hAnsi="Helvetica"/>
+        </w:rPr>
+        <w:t>Datastore</w:t>
+      </w:r>
+      <w:proofErr w:type="spellEnd"/>
+      <w:r>
+        <w:rPr>
+          <w:rFonts w:ascii="Helvetica" w:hAnsi="Helvetica"/>
+        </w:rPr>
+        <w:t xml:space="preserve">, Flask </w:t>
+      </w:r>
+      <w:proofErr w:type="spellStart"/>
+      <w:r>
+        <w:rPr>
+          <w:rFonts w:ascii="Helvetica" w:hAnsi="Helvetica"/>
+        </w:rPr>
+        <w:t>microframework</w:t>
+      </w:r>
+      <w:proofErr w:type="spellEnd"/>
+      <w:r>
+        <w:rPr>
+          <w:rFonts w:ascii="Helvetica" w:hAnsi="Helvetica"/>
+        </w:rPr>
+        <w:t xml:space="preserve">, </w:t>
+      </w:r>
+      <w:r>
+        <w:rPr>
+          <w:rFonts w:ascii="Helvetica" w:hAnsi="Helvetica"/>
+        </w:rPr>
         <w:t xml:space="preserve">Jinja2, </w:t>
       </w:r>
       <w:r>
+        <w:rPr>
+          <w:rFonts w:ascii="Helvetica" w:hAnsi="Helvetica"/>
+        </w:rPr>
         <w:t>Bootstrap, REST</w:t>
       </w:r>
     </w:p>
@@ -496,14 +568,54 @@
           <w:numId w:val="10"/>
         </w:numPr>
         <w:spacing w:before="240"/>
-      </w:pPr>
-      <w:r>
-        <w:t xml:space="preserve">Tools: Git, GitHub, JIRA, </w:t>
-      </w:r>
-      <w:r>
+        <w:rPr>
+          <w:rFonts w:ascii="Helvetica" w:hAnsi="Helvetica"/>
+        </w:rPr>
+      </w:pPr>
+      <w:r>
+        <w:rPr>
+          <w:rFonts w:ascii="Helvetica" w:hAnsi="Helvetica"/>
+        </w:rPr>
+        <w:t xml:space="preserve">Tools: </w:t>
+      </w:r>
+      <w:proofErr w:type="spellStart"/>
+      <w:r>
+        <w:rPr>
+          <w:rFonts w:ascii="Helvetica" w:hAnsi="Helvetica"/>
+        </w:rPr>
+        <w:t>Git</w:t>
+      </w:r>
+      <w:proofErr w:type="spellEnd"/>
+      <w:r>
+        <w:rPr>
+          <w:rFonts w:ascii="Helvetica" w:hAnsi="Helvetica"/>
+        </w:rPr>
+        <w:t xml:space="preserve">, </w:t>
+      </w:r>
+      <w:proofErr w:type="spellStart"/>
+      <w:r>
+        <w:rPr>
+          <w:rFonts w:ascii="Helvetica" w:hAnsi="Helvetica"/>
+        </w:rPr>
+        <w:t>GitHub</w:t>
+      </w:r>
+      <w:proofErr w:type="spellEnd"/>
+      <w:r>
+        <w:rPr>
+          <w:rFonts w:ascii="Helvetica" w:hAnsi="Helvetica"/>
+        </w:rPr>
+        <w:t xml:space="preserve">, JIRA, </w:t>
+      </w:r>
+      <w:r>
+        <w:rPr>
+          <w:rFonts w:ascii="Helvetica" w:hAnsi="Helvetica"/>
+        </w:rPr>
         <w:t>Google App Engine</w:t>
       </w:r>
       <w:r>
+        <w:rPr>
+          <w:rFonts w:ascii="Helvetica" w:hAnsi="Helvetica"/>
+        </w:rPr>
         <w:t>, Agile methodologies</w:t>
       </w:r>
     </w:p>
@@ -628,6 +740,7 @@
         </w:rPr>
       </w:pPr>
       <w:hyperlink r:id="rId10" w:tooltip="https://www.turquoiseminersco-op.com/" w:history="1">
+        <w:proofErr w:type="spellStart"/>
         <w:r>
           <w:rPr>
             <w:rStyle w:val="Hyperlink"/>
@@ -638,7 +751,20 @@
             <w:szCs w:val="26"/>
             <w:u w:val="none"/>
           </w:rPr>
-          <w:t>Shopify Storefront with Product Auction</w:t>
+          <w:t>Shopify</w:t>
+        </w:r>
+        <w:proofErr w:type="spellEnd"/>
+        <w:r>
+          <w:rPr>
+            <w:rStyle w:val="Hyperlink"/>
+            <w:rFonts w:ascii="Helvetica" w:hAnsi="Helvetica"/>
+            <w:b/>
+            <w:color w:val="000000" w:themeColor="text1"/>
+            <w:sz w:val="26"/>
+            <w:szCs w:val="26"/>
+            <w:u w:val="none"/>
+          </w:rPr>
+          <w:t xml:space="preserve"> Storefront with Product Auction</w:t>
         </w:r>
       </w:hyperlink>
       <w:r>
@@ -945,7 +1071,23 @@
           <w:rFonts w:ascii="Helvetica" w:hAnsi="Helvetica"/>
           <w:color w:val="000000" w:themeColor="text1"/>
         </w:rPr>
-        <w:t xml:space="preserve">app on Google App Engine using Python and Jinja2 templating </w:t>
+        <w:t xml:space="preserve">app on Google App Engine using Python and Jinja2 </w:t>
+      </w:r>
+      <w:proofErr w:type="spellStart"/>
+      <w:r>
+        <w:rPr>
+          <w:rFonts w:ascii="Helvetica" w:hAnsi="Helvetica"/>
+          <w:color w:val="000000" w:themeColor="text1"/>
+        </w:rPr>
+        <w:t>templating</w:t>
+      </w:r>
+      <w:proofErr w:type="spellEnd"/>
+      <w:r>
+        <w:rPr>
+          <w:rFonts w:ascii="Helvetica" w:hAnsi="Helvetica"/>
+          <w:color w:val="000000" w:themeColor="text1"/>
+        </w:rPr>
+        <w:t xml:space="preserve"> </w:t>
       </w:r>
     </w:p>
     <w:p>
@@ -1236,7 +1378,23 @@
           <w:rFonts w:ascii="Helvetica" w:hAnsi="Helvetica"/>
           <w:color w:val="auto"/>
         </w:rPr>
-        <w:t>Cornerstone OnDemand, Product Manager</w:t>
+        <w:t xml:space="preserve">Cornerstone </w:t>
+      </w:r>
+      <w:proofErr w:type="spellStart"/>
+      <w:r>
+        <w:rPr>
+          <w:rFonts w:ascii="Helvetica" w:hAnsi="Helvetica"/>
+          <w:color w:val="auto"/>
+        </w:rPr>
+        <w:t>OnDemand</w:t>
+      </w:r>
+      <w:proofErr w:type="spellEnd"/>
+      <w:r>
+        <w:rPr>
+          <w:rFonts w:ascii="Helvetica" w:hAnsi="Helvetica"/>
+          <w:color w:val="auto"/>
+        </w:rPr>
+        <w:t>, Product Manager</w:t>
       </w:r>
       <w:r>
         <w:rPr>
@@ -1767,13 +1925,31 @@
         <w:rPr>
           <w:rFonts w:ascii="Helvetica" w:hAnsi="Helvetica"/>
         </w:rPr>
-        <w:t>Acquired and developed hundreds</w:t>
-      </w:r>
-      <w:r>
-        <w:rPr>
-          <w:rFonts w:ascii="Helvetica" w:hAnsi="Helvetica"/>
-        </w:rPr>
-        <w:t xml:space="preserve"> of new accounts for </w:t>
+        <w:t xml:space="preserve">Acquired and developed </w:t>
+      </w:r>
+      <w:r>
+        <w:rPr>
+          <w:rFonts w:ascii="Helvetica" w:hAnsi="Helvetica"/>
+        </w:rPr>
+        <w:t>250</w:t>
+      </w:r>
+      <w:r>
+        <w:rPr>
+          <w:rFonts w:ascii="Helvetica" w:hAnsi="Helvetica"/>
+        </w:rPr>
+        <w:t xml:space="preserve"> new </w:t>
+      </w:r>
+      <w:r>
+        <w:rPr>
+          <w:rFonts w:ascii="Helvetica" w:hAnsi="Helvetica"/>
+        </w:rPr>
+        <w:t xml:space="preserve">buyer </w:t>
+      </w:r>
+      <w:r>
+        <w:rPr>
+          <w:rFonts w:ascii="Helvetica" w:hAnsi="Helvetica"/>
+        </w:rPr>
+        <w:t xml:space="preserve">accounts for </w:t>
       </w:r>
       <w:r>
         <w:rPr>
@@ -1814,12 +1990,21 @@
           <w:color w:val="auto"/>
         </w:rPr>
       </w:pPr>
-      <w:r>
-        <w:rPr>
-          <w:rFonts w:ascii="Helvetica" w:hAnsi="Helvetica"/>
-          <w:color w:val="auto"/>
-        </w:rPr>
-        <w:t xml:space="preserve">Udacity </w:t>
+      <w:proofErr w:type="spellStart"/>
+      <w:r>
+        <w:rPr>
+          <w:rFonts w:ascii="Helvetica" w:hAnsi="Helvetica"/>
+          <w:color w:val="auto"/>
+        </w:rPr>
+        <w:t>Udacity</w:t>
+      </w:r>
+      <w:proofErr w:type="spellEnd"/>
+      <w:r>
+        <w:rPr>
+          <w:rFonts w:ascii="Helvetica" w:hAnsi="Helvetica"/>
+          <w:color w:val="auto"/>
+        </w:rPr>
+        <w:t xml:space="preserve"> </w:t>
       </w:r>
       <w:r>
         <w:rPr>
@@ -1990,29 +2175,19 @@
         <w:rPr>
           <w:rFonts w:ascii="Helvetica" w:hAnsi="Helvetica"/>
         </w:rPr>
-        <w:t>In-progress: Full-Stack Nanodegree</w:t>
-      </w:r>
+        <w:t xml:space="preserve">In-progress: Full-Stack </w:t>
+      </w:r>
+      <w:proofErr w:type="spellStart"/>
+      <w:r>
+        <w:rPr>
+          <w:rFonts w:ascii="Helvetica" w:hAnsi="Helvetica"/>
+        </w:rPr>
+        <w:t>Nanodegree</w:t>
+      </w:r>
+      <w:proofErr w:type="spellEnd"/>
     </w:p>
     <w:p>
       <w:pPr>
-        <w:pStyle w:val="ListParagraph"/>
-        <w:numPr>
-          <w:ilvl w:val="0"/>
-          <w:numId w:val="7"/>
-        </w:numPr>
-        <w:rPr>
-          <w:rFonts w:ascii="Helvetica" w:hAnsi="Helvetica"/>
-        </w:rPr>
-      </w:pPr>
-      <w:r>
-        <w:rPr>
-          <w:rFonts w:ascii="Helvetica" w:hAnsi="Helvetica"/>
-        </w:rPr>
-        <w:t>Completed: Intro to Programming Nanodegree</w:t>
-      </w:r>
-    </w:p>
-    <w:p>
-      <w:pPr>
         <w:pStyle w:val="Heading2"/>
         <w:rPr>
           <w:rFonts w:ascii="Helvetica" w:hAnsi="Helvetica"/>
@@ -2024,7 +2199,6 @@
           <w:rFonts w:ascii="Helvetica" w:hAnsi="Helvetica"/>
           <w:color w:val="auto"/>
         </w:rPr>
-        <w:lastRenderedPageBreak/>
         <w:t>New York University</w:t>
       </w:r>
       <w:r>
@@ -2085,8 +2259,6 @@
         </w:rPr>
         <w:t xml:space="preserve">  </w:t>
       </w:r>
-      <w:bookmarkStart w:id="0" w:name="_GoBack"/>
-      <w:bookmarkEnd w:id="0"/>
       <w:r>
         <w:rPr>
           <w:rFonts w:ascii="Helvetica" w:hAnsi="Helvetica"/>
@@ -4482,7 +4654,7 @@
 </file>
 
 <file path=customXml/itemProps1.xml><?xml version="1.0" encoding="utf-8"?>
-<ds:datastoreItem xmlns:ds="http://schemas.openxmlformats.org/officeDocument/2006/customXml" ds:itemID="{750F0C7B-C8C9-484A-BC7C-752F30A15600}">
+<ds:datastoreItem xmlns:ds="http://schemas.openxmlformats.org/officeDocument/2006/customXml" ds:itemID="{C2954106-82D3-4049-B148-3FFB49571718}">
   <ds:schemaRefs>
     <ds:schemaRef ds:uri="http://schemas.openxmlformats.org/officeDocument/2006/bibliography"/>
   </ds:schemaRefs>

--- a/goodreadsjuly2017.docx
+++ b/goodreadsjuly2017.docx
@@ -7,8 +7,8 @@
         <w:rPr>
           <w:rFonts w:ascii="Helvetica" w:hAnsi="Helvetica"/>
           <w:color w:val="008080"/>
-          <w:sz w:val="22"/>
-          <w:szCs w:val="22"/>
+          <w:sz w:val="26"/>
+          <w:szCs w:val="26"/>
         </w:rPr>
       </w:pPr>
       <w:r>
@@ -16,8 +16,8 @@
           <w:rFonts w:ascii="Helvetica" w:hAnsi="Helvetica"/>
           <w:noProof/>
           <w:color w:val="368081"/>
-          <w:sz w:val="22"/>
-          <w:szCs w:val="22"/>
+          <w:sz w:val="26"/>
+          <w:szCs w:val="26"/>
         </w:rPr>
         <mc:AlternateContent>
           <mc:Choice Requires="wps">
@@ -145,122 +145,95 @@
           </mc:Fallback>
         </mc:AlternateContent>
       </w:r>
-      <w:r>
-        <w:rPr>
-          <w:rFonts w:ascii="Helvetica" w:hAnsi="Helvetica"/>
-          <w:noProof/>
+      <w:bookmarkStart w:id="0" w:name="_GoBack"/>
+      <w:bookmarkEnd w:id="0"/>
+      <w:r>
+        <w:rPr>
+          <w:rFonts w:ascii="Helvetica" w:hAnsi="Helvetica"/>
+          <w:color w:val="008080"/>
+          <w:sz w:val="26"/>
+          <w:szCs w:val="26"/>
+        </w:rPr>
+        <w:t xml:space="preserve"> </w:t>
+      </w:r>
+      <w:r>
+        <w:rPr>
+          <w:rFonts w:ascii="Helvetica" w:hAnsi="Helvetica"/>
+          <w:color w:val="008080"/>
+          <w:sz w:val="26"/>
+          <w:szCs w:val="26"/>
+        </w:rPr>
+        <w:t>sarahcaplan@gmail.com</w:t>
+      </w:r>
+      <w:r>
+        <w:rPr>
+          <w:rFonts w:ascii="Helvetica" w:hAnsi="Helvetica"/>
+          <w:color w:val="008080"/>
+          <w:sz w:val="26"/>
+          <w:szCs w:val="26"/>
+        </w:rPr>
+        <w:t xml:space="preserve"> </w:t>
+      </w:r>
+      <w:r>
+        <w:rPr>
+          <w:rFonts w:ascii="Helvetica" w:hAnsi="Helvetica"/>
+          <w:color w:val="008080"/>
+          <w:sz w:val="26"/>
+          <w:szCs w:val="26"/>
+        </w:rPr>
+        <w:sym w:font="Symbol" w:char="F0B7"/>
+      </w:r>
+      <w:r>
+        <w:rPr>
+          <w:rFonts w:ascii="Helvetica" w:hAnsi="Helvetica"/>
+          <w:color w:val="008080"/>
+          <w:sz w:val="26"/>
+          <w:szCs w:val="26"/>
+        </w:rPr>
+        <w:t xml:space="preserve"> </w:t>
+      </w:r>
+      <w:r>
+        <w:rPr>
+          <w:rFonts w:ascii="Helvetica" w:hAnsi="Helvetica"/>
+          <w:color w:val="008080"/>
+          <w:sz w:val="26"/>
+          <w:szCs w:val="26"/>
+        </w:rPr>
+        <w:t>505-239-</w:t>
+      </w:r>
+      <w:r>
+        <w:rPr>
+          <w:rFonts w:ascii="Helvetica" w:hAnsi="Helvetica"/>
           <w:color w:val="368081"/>
-          <w:sz w:val="22"/>
-          <w:szCs w:val="22"/>
-        </w:rPr>
-        <w:t>Albuquerque</w:t>
-      </w:r>
-      <w:r>
-        <w:rPr>
-          <w:rFonts w:ascii="Helvetica" w:hAnsi="Helvetica"/>
-          <w:noProof/>
-          <w:color w:val="008080"/>
-          <w:sz w:val="22"/>
-          <w:szCs w:val="22"/>
-        </w:rPr>
-        <w:t xml:space="preserve">, NM </w:t>
-      </w:r>
-      <w:r>
-        <w:rPr>
-          <w:rFonts w:ascii="Helvetica" w:hAnsi="Helvetica"/>
-          <w:color w:val="008080"/>
-          <w:sz w:val="22"/>
-          <w:szCs w:val="22"/>
+          <w:sz w:val="26"/>
+          <w:szCs w:val="26"/>
+        </w:rPr>
+        <w:t>5578</w:t>
+      </w:r>
+      <w:r>
+        <w:rPr>
+          <w:rFonts w:ascii="Helvetica" w:hAnsi="Helvetica"/>
+          <w:color w:val="368081"/>
+          <w:sz w:val="26"/>
+          <w:szCs w:val="26"/>
+        </w:rPr>
+        <w:t xml:space="preserve"> </w:t>
+      </w:r>
+      <w:r>
+        <w:rPr>
+          <w:rFonts w:ascii="Helvetica" w:hAnsi="Helvetica"/>
+          <w:color w:val="368081"/>
+          <w:sz w:val="26"/>
+          <w:szCs w:val="26"/>
         </w:rPr>
         <w:sym w:font="Symbol" w:char="F0B7"/>
       </w:r>
       <w:r>
         <w:rPr>
           <w:rFonts w:ascii="Helvetica" w:hAnsi="Helvetica"/>
-          <w:color w:val="008080"/>
-          <w:sz w:val="22"/>
-          <w:szCs w:val="22"/>
-        </w:rPr>
-        <w:t xml:space="preserve"> </w:t>
-      </w:r>
-      <w:r>
-        <w:rPr>
-          <w:rFonts w:ascii="Helvetica" w:hAnsi="Helvetica"/>
-          <w:color w:val="008080"/>
-          <w:sz w:val="22"/>
-          <w:szCs w:val="22"/>
-        </w:rPr>
-        <w:t>sarahcaplan@gmail.com</w:t>
-      </w:r>
-      <w:r>
-        <w:rPr>
-          <w:rFonts w:ascii="Helvetica" w:hAnsi="Helvetica"/>
-          <w:color w:val="008080"/>
-          <w:sz w:val="22"/>
-          <w:szCs w:val="22"/>
-        </w:rPr>
-        <w:t xml:space="preserve"> </w:t>
-      </w:r>
-      <w:r>
-        <w:rPr>
-          <w:rFonts w:ascii="Helvetica" w:hAnsi="Helvetica"/>
-          <w:color w:val="008080"/>
-          <w:sz w:val="22"/>
-          <w:szCs w:val="22"/>
-        </w:rPr>
-        <w:sym w:font="Symbol" w:char="F0B7"/>
-      </w:r>
-      <w:r>
-        <w:rPr>
-          <w:rFonts w:ascii="Helvetica" w:hAnsi="Helvetica"/>
-          <w:color w:val="008080"/>
-          <w:sz w:val="22"/>
-          <w:szCs w:val="22"/>
-        </w:rPr>
-        <w:t xml:space="preserve"> </w:t>
-      </w:r>
-      <w:r>
-        <w:rPr>
-          <w:rFonts w:ascii="Helvetica" w:hAnsi="Helvetica"/>
-          <w:color w:val="008080"/>
-          <w:sz w:val="22"/>
-          <w:szCs w:val="22"/>
-        </w:rPr>
-        <w:t>505-239-</w:t>
-      </w:r>
-      <w:r>
-        <w:rPr>
-          <w:rFonts w:ascii="Helvetica" w:hAnsi="Helvetica"/>
           <w:color w:val="368081"/>
-          <w:sz w:val="22"/>
-          <w:szCs w:val="22"/>
-        </w:rPr>
-        <w:t>5578</w:t>
-      </w:r>
-      <w:r>
-        <w:rPr>
-          <w:rFonts w:ascii="Helvetica" w:hAnsi="Helvetica"/>
-          <w:color w:val="368081"/>
-          <w:sz w:val="22"/>
-          <w:szCs w:val="22"/>
-        </w:rPr>
-        <w:t xml:space="preserve"> </w:t>
-      </w:r>
-      <w:r>
-        <w:rPr>
-          <w:rFonts w:ascii="Helvetica" w:hAnsi="Helvetica"/>
-          <w:color w:val="368081"/>
-          <w:sz w:val="22"/>
-          <w:szCs w:val="22"/>
-        </w:rPr>
-        <w:sym w:font="Symbol" w:char="F0B7"/>
-      </w:r>
-      <w:r>
-        <w:rPr>
-          <w:rFonts w:ascii="Helvetica" w:hAnsi="Helvetica"/>
-          <w:color w:val="368081"/>
-          <w:sz w:val="22"/>
-          <w:szCs w:val="22"/>
+          <w:sz w:val="26"/>
+          <w:szCs w:val="26"/>
         </w:rPr>
         <w:t xml:space="preserve"> </w:t>
       </w:r>
@@ -270,8 +243,8 @@
             <w:rStyle w:val="Hyperlink"/>
             <w:rFonts w:ascii="Helvetica" w:hAnsi="Helvetica"/>
             <w:color w:val="368081"/>
-            <w:sz w:val="22"/>
-            <w:szCs w:val="22"/>
+            <w:sz w:val="26"/>
+            <w:szCs w:val="26"/>
             <w:u w:val="none"/>
           </w:rPr>
           <w:t>LinkedIn</w:t>
@@ -281,8 +254,8 @@
         <w:rPr>
           <w:rFonts w:ascii="Helvetica" w:hAnsi="Helvetica"/>
           <w:color w:val="368081"/>
-          <w:sz w:val="22"/>
-          <w:szCs w:val="22"/>
+          <w:sz w:val="26"/>
+          <w:szCs w:val="26"/>
         </w:rPr>
         <w:t xml:space="preserve"> </w:t>
       </w:r>
@@ -290,8 +263,8 @@
         <w:rPr>
           <w:rFonts w:ascii="Helvetica" w:hAnsi="Helvetica"/>
           <w:color w:val="368081"/>
-          <w:sz w:val="22"/>
-          <w:szCs w:val="22"/>
+          <w:sz w:val="26"/>
+          <w:szCs w:val="26"/>
         </w:rPr>
         <w:sym w:font="Symbol" w:char="F0B7"/>
       </w:r>
@@ -299,8 +272,8 @@
         <w:rPr>
           <w:rFonts w:ascii="Helvetica" w:hAnsi="Helvetica"/>
           <w:color w:val="368081"/>
-          <w:sz w:val="22"/>
-          <w:szCs w:val="22"/>
+          <w:sz w:val="26"/>
+          <w:szCs w:val="26"/>
         </w:rPr>
         <w:t xml:space="preserve"> </w:t>
       </w:r>
@@ -311,8 +284,8 @@
             <w:rStyle w:val="Hyperlink"/>
             <w:rFonts w:ascii="Helvetica" w:hAnsi="Helvetica"/>
             <w:color w:val="368081"/>
-            <w:sz w:val="22"/>
-            <w:szCs w:val="22"/>
+            <w:sz w:val="26"/>
+            <w:szCs w:val="26"/>
             <w:u w:val="none"/>
           </w:rPr>
           <w:t>GitHub</w:t>
@@ -324,8 +297,8 @@
           <w:rStyle w:val="Hyperlink"/>
           <w:rFonts w:ascii="Helvetica" w:hAnsi="Helvetica"/>
           <w:color w:val="368081"/>
-          <w:sz w:val="22"/>
-          <w:szCs w:val="22"/>
+          <w:sz w:val="26"/>
+          <w:szCs w:val="26"/>
           <w:u w:val="none"/>
         </w:rPr>
         <w:t xml:space="preserve"> </w:t>
@@ -334,8 +307,8 @@
         <w:rPr>
           <w:rFonts w:ascii="Helvetica" w:hAnsi="Helvetica"/>
           <w:color w:val="368081"/>
-          <w:sz w:val="22"/>
-          <w:szCs w:val="22"/>
+          <w:sz w:val="26"/>
+          <w:szCs w:val="26"/>
         </w:rPr>
         <w:sym w:font="Symbol" w:char="F0B7"/>
       </w:r>
@@ -343,8 +316,8 @@
         <w:rPr>
           <w:rFonts w:ascii="Helvetica" w:hAnsi="Helvetica"/>
           <w:color w:val="368081"/>
-          <w:sz w:val="22"/>
-          <w:szCs w:val="22"/>
+          <w:sz w:val="26"/>
+          <w:szCs w:val="26"/>
         </w:rPr>
         <w:t xml:space="preserve"> </w:t>
       </w:r>
@@ -355,16 +328,14 @@
             <w:rStyle w:val="Hyperlink"/>
             <w:rFonts w:ascii="Helvetica" w:hAnsi="Helvetica"/>
             <w:color w:val="368081"/>
-            <w:sz w:val="22"/>
-            <w:szCs w:val="22"/>
+            <w:sz w:val="26"/>
+            <w:szCs w:val="26"/>
             <w:u w:val="none"/>
           </w:rPr>
           <w:t>Goodreads</w:t>
         </w:r>
         <w:proofErr w:type="spellEnd"/>
       </w:hyperlink>
-      <w:bookmarkStart w:id="0" w:name="_GoBack"/>
-      <w:bookmarkEnd w:id="0"/>
     </w:p>
     <w:p>
       <w:pPr>
@@ -1494,13 +1465,13 @@
         <w:rPr>
           <w:rFonts w:ascii="Helvetica" w:hAnsi="Helvetica"/>
         </w:rPr>
-        <w:t xml:space="preserve">dozens of </w:t>
-      </w:r>
-      <w:r>
-        <w:rPr>
-          <w:rFonts w:ascii="Helvetica" w:hAnsi="Helvetica"/>
-        </w:rPr>
-        <w:t xml:space="preserve">features </w:t>
+        <w:t>over 20 f</w:t>
+      </w:r>
+      <w:r>
+        <w:rPr>
+          <w:rFonts w:ascii="Helvetica" w:hAnsi="Helvetica"/>
+        </w:rPr>
+        <w:t xml:space="preserve">eatures </w:t>
       </w:r>
       <w:r>
         <w:rPr>
@@ -1596,7 +1567,13 @@
         <w:rPr>
           <w:rFonts w:ascii="Helvetica" w:hAnsi="Helvetica"/>
         </w:rPr>
-        <w:t>ten-person development team</w:t>
+        <w:t xml:space="preserve">10 </w:t>
+      </w:r>
+      <w:r>
+        <w:rPr>
+          <w:rFonts w:ascii="Helvetica" w:hAnsi="Helvetica"/>
+        </w:rPr>
+        <w:t>person development team</w:t>
       </w:r>
       <w:r>
         <w:rPr>
@@ -1822,6 +1799,12 @@
           <w:rFonts w:ascii="Helvetica" w:hAnsi="Helvetica"/>
         </w:rPr>
         <w:t xml:space="preserve"> internal tools </w:t>
+      </w:r>
+      <w:r>
+        <w:rPr>
+          <w:rFonts w:ascii="Helvetica" w:hAnsi="Helvetica"/>
+        </w:rPr>
+        <w:t xml:space="preserve">for </w:t>
       </w:r>
       <w:r>
         <w:rPr>
@@ -2199,6 +2182,7 @@
           <w:rFonts w:ascii="Helvetica" w:hAnsi="Helvetica"/>
           <w:color w:val="auto"/>
         </w:rPr>
+        <w:lastRenderedPageBreak/>
         <w:t>New York University</w:t>
       </w:r>
       <w:r>
@@ -4654,7 +4638,7 @@
 </file>
 
 <file path=customXml/itemProps1.xml><?xml version="1.0" encoding="utf-8"?>
-<ds:datastoreItem xmlns:ds="http://schemas.openxmlformats.org/officeDocument/2006/customXml" ds:itemID="{C2954106-82D3-4049-B148-3FFB49571718}">
+<ds:datastoreItem xmlns:ds="http://schemas.openxmlformats.org/officeDocument/2006/customXml" ds:itemID="{BCE92336-863F-EA4E-B0A8-8D9D6517DA91}">
   <ds:schemaRefs>
     <ds:schemaRef ds:uri="http://schemas.openxmlformats.org/officeDocument/2006/bibliography"/>
   </ds:schemaRefs>

--- a/goodreadsjuly2017.docx
+++ b/goodreadsjuly2017.docx
@@ -6,9 +6,7 @@
       <w:pPr>
         <w:rPr>
           <w:rFonts w:ascii="Helvetica" w:hAnsi="Helvetica"/>
-          <w:color w:val="008080"/>
-          <w:sz w:val="26"/>
-          <w:szCs w:val="26"/>
+          <w:color w:val="368081"/>
         </w:rPr>
       </w:pPr>
       <w:r>
@@ -145,8 +143,6 @@
           </mc:Fallback>
         </mc:AlternateContent>
       </w:r>
-      <w:bookmarkStart w:id="0" w:name="_GoBack"/>
-      <w:bookmarkEnd w:id="0"/>
       <w:r>
         <w:rPr>
           <w:rFonts w:ascii="Helvetica" w:hAnsi="Helvetica"/>
@@ -156,66 +152,47 @@
         </w:rPr>
         <w:t xml:space="preserve"> </w:t>
       </w:r>
-      <w:r>
-        <w:rPr>
-          <w:rFonts w:ascii="Helvetica" w:hAnsi="Helvetica"/>
-          <w:color w:val="008080"/>
-          <w:sz w:val="26"/>
-          <w:szCs w:val="26"/>
+      <w:proofErr w:type="gramStart"/>
+      <w:r>
+        <w:rPr>
+          <w:rFonts w:ascii="Helvetica" w:hAnsi="Helvetica"/>
+          <w:color w:val="368081"/>
         </w:rPr>
         <w:t>sarahcaplan@gmail.com</w:t>
       </w:r>
-      <w:r>
-        <w:rPr>
-          <w:rFonts w:ascii="Helvetica" w:hAnsi="Helvetica"/>
-          <w:color w:val="008080"/>
-          <w:sz w:val="26"/>
-          <w:szCs w:val="26"/>
+      <w:proofErr w:type="gramEnd"/>
+      <w:r>
+        <w:rPr>
+          <w:rFonts w:ascii="Helvetica" w:hAnsi="Helvetica"/>
+          <w:color w:val="368081"/>
         </w:rPr>
         <w:t xml:space="preserve"> </w:t>
       </w:r>
       <w:r>
         <w:rPr>
           <w:rFonts w:ascii="Helvetica" w:hAnsi="Helvetica"/>
-          <w:color w:val="008080"/>
-          <w:sz w:val="26"/>
-          <w:szCs w:val="26"/>
+          <w:color w:val="368081"/>
         </w:rPr>
         <w:sym w:font="Symbol" w:char="F0B7"/>
       </w:r>
       <w:r>
         <w:rPr>
           <w:rFonts w:ascii="Helvetica" w:hAnsi="Helvetica"/>
-          <w:color w:val="008080"/>
-          <w:sz w:val="26"/>
-          <w:szCs w:val="26"/>
+          <w:color w:val="368081"/>
         </w:rPr>
         <w:t xml:space="preserve"> </w:t>
       </w:r>
       <w:r>
         <w:rPr>
           <w:rFonts w:ascii="Helvetica" w:hAnsi="Helvetica"/>
-          <w:color w:val="008080"/>
-          <w:sz w:val="26"/>
-          <w:szCs w:val="26"/>
-        </w:rPr>
-        <w:t>505-239-</w:t>
-      </w:r>
-      <w:r>
-        <w:rPr>
-          <w:rFonts w:ascii="Helvetica" w:hAnsi="Helvetica"/>
           <w:color w:val="368081"/>
-          <w:sz w:val="26"/>
-          <w:szCs w:val="26"/>
-        </w:rPr>
-        <w:t>5578</w:t>
+        </w:rPr>
+        <w:t>505-239-5578</w:t>
       </w:r>
       <w:r>
         <w:rPr>
           <w:rFonts w:ascii="Helvetica" w:hAnsi="Helvetica"/>
           <w:color w:val="368081"/>
-          <w:sz w:val="26"/>
-          <w:szCs w:val="26"/>
         </w:rPr>
         <w:t xml:space="preserve"> </w:t>
       </w:r>
@@ -223,8 +200,6 @@
         <w:rPr>
           <w:rFonts w:ascii="Helvetica" w:hAnsi="Helvetica"/>
           <w:color w:val="368081"/>
-          <w:sz w:val="26"/>
-          <w:szCs w:val="26"/>
         </w:rPr>
         <w:sym w:font="Symbol" w:char="F0B7"/>
       </w:r>
@@ -232,8 +207,6 @@
         <w:rPr>
           <w:rFonts w:ascii="Helvetica" w:hAnsi="Helvetica"/>
           <w:color w:val="368081"/>
-          <w:sz w:val="26"/>
-          <w:szCs w:val="26"/>
         </w:rPr>
         <w:t xml:space="preserve"> </w:t>
       </w:r>
@@ -243,8 +216,6 @@
             <w:rStyle w:val="Hyperlink"/>
             <w:rFonts w:ascii="Helvetica" w:hAnsi="Helvetica"/>
             <w:color w:val="368081"/>
-            <w:sz w:val="26"/>
-            <w:szCs w:val="26"/>
             <w:u w:val="none"/>
           </w:rPr>
           <w:t>LinkedIn</w:t>
@@ -254,8 +225,6 @@
         <w:rPr>
           <w:rFonts w:ascii="Helvetica" w:hAnsi="Helvetica"/>
           <w:color w:val="368081"/>
-          <w:sz w:val="26"/>
-          <w:szCs w:val="26"/>
         </w:rPr>
         <w:t xml:space="preserve"> </w:t>
       </w:r>
@@ -263,8 +232,6 @@
         <w:rPr>
           <w:rFonts w:ascii="Helvetica" w:hAnsi="Helvetica"/>
           <w:color w:val="368081"/>
-          <w:sz w:val="26"/>
-          <w:szCs w:val="26"/>
         </w:rPr>
         <w:sym w:font="Symbol" w:char="F0B7"/>
       </w:r>
@@ -272,8 +239,6 @@
         <w:rPr>
           <w:rFonts w:ascii="Helvetica" w:hAnsi="Helvetica"/>
           <w:color w:val="368081"/>
-          <w:sz w:val="26"/>
-          <w:szCs w:val="26"/>
         </w:rPr>
         <w:t xml:space="preserve"> </w:t>
       </w:r>
@@ -284,8 +249,6 @@
             <w:rStyle w:val="Hyperlink"/>
             <w:rFonts w:ascii="Helvetica" w:hAnsi="Helvetica"/>
             <w:color w:val="368081"/>
-            <w:sz w:val="26"/>
-            <w:szCs w:val="26"/>
             <w:u w:val="none"/>
           </w:rPr>
           <w:t>GitHub</w:t>
@@ -297,8 +260,6 @@
           <w:rStyle w:val="Hyperlink"/>
           <w:rFonts w:ascii="Helvetica" w:hAnsi="Helvetica"/>
           <w:color w:val="368081"/>
-          <w:sz w:val="26"/>
-          <w:szCs w:val="26"/>
           <w:u w:val="none"/>
         </w:rPr>
         <w:t xml:space="preserve"> </w:t>
@@ -307,8 +268,6 @@
         <w:rPr>
           <w:rFonts w:ascii="Helvetica" w:hAnsi="Helvetica"/>
           <w:color w:val="368081"/>
-          <w:sz w:val="26"/>
-          <w:szCs w:val="26"/>
         </w:rPr>
         <w:sym w:font="Symbol" w:char="F0B7"/>
       </w:r>
@@ -316,8 +275,6 @@
         <w:rPr>
           <w:rFonts w:ascii="Helvetica" w:hAnsi="Helvetica"/>
           <w:color w:val="368081"/>
-          <w:sz w:val="26"/>
-          <w:szCs w:val="26"/>
         </w:rPr>
         <w:t xml:space="preserve"> </w:t>
       </w:r>
@@ -328,19 +285,19 @@
             <w:rStyle w:val="Hyperlink"/>
             <w:rFonts w:ascii="Helvetica" w:hAnsi="Helvetica"/>
             <w:color w:val="368081"/>
-            <w:sz w:val="26"/>
-            <w:szCs w:val="26"/>
             <w:u w:val="none"/>
           </w:rPr>
           <w:t>Goodreads</w:t>
         </w:r>
         <w:proofErr w:type="spellEnd"/>
       </w:hyperlink>
+      <w:bookmarkStart w:id="0" w:name="_GoBack"/>
+      <w:bookmarkEnd w:id="0"/>
     </w:p>
     <w:p>
       <w:pPr>
         <w:pStyle w:val="Heading1"/>
-        <w:spacing w:before="360"/>
+        <w:spacing w:before="240"/>
         <w:rPr>
           <w:rFonts w:ascii="Helvetica" w:hAnsi="Helvetica"/>
           <w:color w:val="008080"/>
@@ -366,7 +323,7 @@
           <w:ilvl w:val="0"/>
           <w:numId w:val="10"/>
         </w:numPr>
-        <w:spacing w:before="240"/>
+        <w:spacing w:before="240" w:line="340" w:lineRule="exact"/>
         <w:rPr>
           <w:rFonts w:ascii="Helvetica" w:hAnsi="Helvetica"/>
         </w:rPr>
@@ -465,7 +422,7 @@
           <w:ilvl w:val="0"/>
           <w:numId w:val="10"/>
         </w:numPr>
-        <w:spacing w:before="240"/>
+        <w:spacing w:before="240" w:line="340" w:lineRule="exact"/>
         <w:rPr>
           <w:rFonts w:ascii="Helvetica" w:hAnsi="Helvetica"/>
         </w:rPr>
@@ -538,7 +495,7 @@
           <w:ilvl w:val="0"/>
           <w:numId w:val="10"/>
         </w:numPr>
-        <w:spacing w:before="240"/>
+        <w:spacing w:before="240" w:line="340" w:lineRule="exact"/>
         <w:rPr>
           <w:rFonts w:ascii="Helvetica" w:hAnsi="Helvetica"/>
         </w:rPr>
@@ -701,6 +658,7 @@
     </w:p>
     <w:p>
       <w:pPr>
+        <w:spacing w:line="340" w:lineRule="exact"/>
         <w:jc w:val="center"/>
         <w:rPr>
           <w:rFonts w:ascii="Helvetica" w:hAnsi="Helvetica"/>
@@ -816,7 +774,7 @@
           <w:ilvl w:val="0"/>
           <w:numId w:val="8"/>
         </w:numPr>
-        <w:spacing w:after="200"/>
+        <w:spacing w:after="200" w:line="340" w:lineRule="exact"/>
         <w:rPr>
           <w:rFonts w:ascii="Helvetica" w:hAnsi="Helvetica"/>
           <w:color w:val="000000" w:themeColor="text1"/>
@@ -846,7 +804,7 @@
     </w:p>
     <w:p>
       <w:pPr>
-        <w:spacing w:before="200"/>
+        <w:spacing w:before="200" w:line="340" w:lineRule="exact"/>
         <w:jc w:val="center"/>
         <w:rPr>
           <w:rFonts w:ascii="Helvetica" w:hAnsi="Helvetica"/>
@@ -1015,6 +973,7 @@
           <w:ilvl w:val="0"/>
           <w:numId w:val="8"/>
         </w:numPr>
+        <w:spacing w:line="340" w:lineRule="exact"/>
         <w:rPr>
           <w:rFonts w:ascii="Helvetica" w:hAnsi="Helvetica"/>
           <w:b/>
@@ -1151,6 +1110,7 @@
     <w:p>
       <w:pPr>
         <w:pStyle w:val="Heading2"/>
+        <w:spacing w:line="340" w:lineRule="exact"/>
         <w:rPr>
           <w:rFonts w:ascii="Helvetica" w:hAnsi="Helvetica"/>
           <w:color w:val="auto"/>
@@ -1168,28 +1128,7 @@
           <w:rFonts w:ascii="Helvetica" w:hAnsi="Helvetica"/>
           <w:color w:val="auto"/>
         </w:rPr>
-        <w:t xml:space="preserve"> </w:t>
-      </w:r>
-      <w:r>
-        <w:rPr>
-          <w:rFonts w:ascii="Helvetica" w:hAnsi="Helvetica"/>
-          <w:color w:val="auto"/>
-        </w:rPr>
-        <w:tab/>
-      </w:r>
-      <w:r>
-        <w:rPr>
-          <w:rFonts w:ascii="Helvetica" w:hAnsi="Helvetica"/>
-          <w:color w:val="auto"/>
-        </w:rPr>
-        <w:tab/>
-      </w:r>
-      <w:r>
-        <w:rPr>
-          <w:rFonts w:ascii="Helvetica" w:hAnsi="Helvetica"/>
-          <w:color w:val="auto"/>
-        </w:rPr>
-        <w:tab/>
+        <w:t>, Albuquerque, NM</w:t>
       </w:r>
       <w:r>
         <w:rPr>
@@ -1261,19 +1200,6 @@
           <w:color w:val="auto"/>
         </w:rPr>
         <w:t>Present</w:t>
-      </w:r>
-    </w:p>
-    <w:p>
-      <w:pPr>
-        <w:rPr>
-          <w:rFonts w:ascii="Helvetica" w:hAnsi="Helvetica"/>
-        </w:rPr>
-      </w:pPr>
-      <w:r>
-        <w:rPr>
-          <w:rFonts w:ascii="Helvetica" w:hAnsi="Helvetica"/>
-        </w:rPr>
-        <w:t>Albuquerque, NM</w:t>
       </w:r>
     </w:p>
     <w:p>
@@ -1283,6 +1209,7 @@
           <w:ilvl w:val="0"/>
           <w:numId w:val="2"/>
         </w:numPr>
+        <w:spacing w:line="340" w:lineRule="exact"/>
         <w:rPr>
           <w:rFonts w:ascii="Helvetica" w:hAnsi="Helvetica"/>
         </w:rPr>
@@ -1325,6 +1252,7 @@
           <w:ilvl w:val="0"/>
           <w:numId w:val="2"/>
         </w:numPr>
+        <w:spacing w:line="340" w:lineRule="exact"/>
         <w:rPr>
           <w:rFonts w:ascii="Helvetica" w:hAnsi="Helvetica"/>
         </w:rPr>
@@ -1339,6 +1267,7 @@
     <w:p>
       <w:pPr>
         <w:pStyle w:val="Heading2"/>
+        <w:spacing w:line="340" w:lineRule="exact"/>
         <w:rPr>
           <w:rFonts w:ascii="Helvetica" w:hAnsi="Helvetica"/>
           <w:color w:val="auto"/>
@@ -1365,29 +1294,14 @@
           <w:rFonts w:ascii="Helvetica" w:hAnsi="Helvetica"/>
           <w:color w:val="auto"/>
         </w:rPr>
-        <w:t>, Product Manager</w:t>
-      </w:r>
-      <w:r>
-        <w:rPr>
-          <w:rFonts w:ascii="Helvetica" w:hAnsi="Helvetica"/>
-          <w:color w:val="auto"/>
-        </w:rPr>
-        <w:t xml:space="preserve">      </w:t>
-      </w:r>
-      <w:r>
-        <w:rPr>
-          <w:rFonts w:ascii="Helvetica" w:hAnsi="Helvetica"/>
-          <w:color w:val="auto"/>
-        </w:rPr>
-        <w:tab/>
-        <w:t xml:space="preserve">   </w:t>
-      </w:r>
-      <w:r>
-        <w:rPr>
-          <w:rFonts w:ascii="Helvetica" w:hAnsi="Helvetica"/>
-          <w:color w:val="auto"/>
-        </w:rPr>
-        <w:t xml:space="preserve">  </w:t>
+        <w:t xml:space="preserve">, </w:t>
+      </w:r>
+      <w:r>
+        <w:rPr>
+          <w:rFonts w:ascii="Helvetica" w:hAnsi="Helvetica"/>
+          <w:color w:val="auto"/>
+        </w:rPr>
+        <w:t xml:space="preserve">Santa Monica, CA           </w:t>
       </w:r>
       <w:r>
         <w:rPr>
@@ -1427,15 +1341,18 @@
     </w:p>
     <w:p>
       <w:pPr>
-        <w:rPr>
-          <w:rFonts w:ascii="Helvetica" w:hAnsi="Helvetica"/>
-        </w:rPr>
-      </w:pPr>
-      <w:r>
-        <w:rPr>
-          <w:rFonts w:ascii="Helvetica" w:hAnsi="Helvetica"/>
-        </w:rPr>
-        <w:t xml:space="preserve">Santa Monica, CA </w:t>
+        <w:spacing w:line="340" w:lineRule="exact"/>
+        <w:rPr>
+          <w:rFonts w:ascii="Helvetica" w:hAnsi="Helvetica"/>
+          <w:b/>
+        </w:rPr>
+      </w:pPr>
+      <w:r>
+        <w:rPr>
+          <w:rFonts w:ascii="Helvetica" w:hAnsi="Helvetica"/>
+          <w:b/>
+        </w:rPr>
+        <w:t>Product Manager</w:t>
       </w:r>
     </w:p>
     <w:p>
@@ -1445,6 +1362,7 @@
           <w:ilvl w:val="0"/>
           <w:numId w:val="2"/>
         </w:numPr>
+        <w:spacing w:line="340" w:lineRule="exact"/>
         <w:rPr>
           <w:rFonts w:ascii="Helvetica" w:hAnsi="Helvetica"/>
         </w:rPr>
@@ -1529,6 +1447,7 @@
           <w:ilvl w:val="0"/>
           <w:numId w:val="2"/>
         </w:numPr>
+        <w:spacing w:line="340" w:lineRule="exact"/>
         <w:rPr>
           <w:rFonts w:ascii="Helvetica" w:hAnsi="Helvetica"/>
         </w:rPr>
@@ -1607,6 +1526,7 @@
           <w:ilvl w:val="0"/>
           <w:numId w:val="2"/>
         </w:numPr>
+        <w:spacing w:line="340" w:lineRule="exact"/>
         <w:rPr>
           <w:rFonts w:ascii="Helvetica" w:hAnsi="Helvetica"/>
         </w:rPr>
@@ -1651,6 +1571,7 @@
     <w:p>
       <w:pPr>
         <w:pStyle w:val="Heading2"/>
+        <w:spacing w:line="340" w:lineRule="exact"/>
         <w:jc w:val="right"/>
         <w:rPr>
           <w:rFonts w:ascii="Helvetica" w:hAnsi="Helvetica"/>
@@ -1669,14 +1590,21 @@
           <w:rFonts w:ascii="Helvetica" w:hAnsi="Helvetica"/>
           <w:color w:val="auto"/>
         </w:rPr>
-        <w:t>, P</w:t>
-      </w:r>
-      <w:r>
-        <w:rPr>
-          <w:rFonts w:ascii="Helvetica" w:hAnsi="Helvetica"/>
-          <w:color w:val="auto"/>
-        </w:rPr>
-        <w:t xml:space="preserve">roduct Associate </w:t>
+        <w:t xml:space="preserve">, </w:t>
+      </w:r>
+      <w:r>
+        <w:rPr>
+          <w:rFonts w:ascii="Helvetica" w:hAnsi="Helvetica"/>
+          <w:color w:val="auto"/>
+        </w:rPr>
+        <w:t>New York, NY</w:t>
+      </w:r>
+      <w:r>
+        <w:rPr>
+          <w:rFonts w:ascii="Helvetica" w:hAnsi="Helvetica"/>
+          <w:color w:val="auto"/>
+        </w:rPr>
+        <w:t xml:space="preserve"> </w:t>
       </w:r>
       <w:r>
         <w:rPr>
@@ -1691,6 +1619,14 @@
           <w:color w:val="auto"/>
         </w:rPr>
         <w:tab/>
+      </w:r>
+      <w:r>
+        <w:rPr>
+          <w:rFonts w:ascii="Helvetica" w:hAnsi="Helvetica"/>
+          <w:color w:val="auto"/>
+        </w:rPr>
+        <w:tab/>
+        <w:t xml:space="preserve">  </w:t>
       </w:r>
       <w:r>
         <w:rPr>
@@ -1733,7 +1669,14 @@
           <w:rFonts w:ascii="Helvetica" w:hAnsi="Helvetica"/>
           <w:color w:val="auto"/>
         </w:rPr>
-        <w:t>June 2012</w:t>
+        <w:t>June</w:t>
+      </w:r>
+      <w:r>
+        <w:rPr>
+          <w:rFonts w:ascii="Helvetica" w:hAnsi="Helvetica"/>
+          <w:color w:val="auto"/>
+        </w:rPr>
+        <w:t xml:space="preserve"> 2011</w:t>
       </w:r>
       <w:r>
         <w:rPr>
@@ -1766,15 +1709,18 @@
     </w:p>
     <w:p>
       <w:pPr>
-        <w:rPr>
-          <w:rFonts w:ascii="Helvetica" w:hAnsi="Helvetica"/>
-        </w:rPr>
-      </w:pPr>
-      <w:r>
-        <w:rPr>
-          <w:rFonts w:ascii="Helvetica" w:hAnsi="Helvetica"/>
-        </w:rPr>
-        <w:t>New York, NY</w:t>
+        <w:spacing w:line="340" w:lineRule="exact"/>
+        <w:rPr>
+          <w:rFonts w:ascii="Helvetica" w:hAnsi="Helvetica"/>
+          <w:b/>
+        </w:rPr>
+      </w:pPr>
+      <w:r>
+        <w:rPr>
+          <w:rFonts w:ascii="Helvetica" w:hAnsi="Helvetica"/>
+          <w:b/>
+        </w:rPr>
+        <w:t>Product Associate</w:t>
       </w:r>
     </w:p>
     <w:p>
@@ -1784,6 +1730,7 @@
           <w:ilvl w:val="0"/>
           <w:numId w:val="9"/>
         </w:numPr>
+        <w:spacing w:line="340" w:lineRule="exact"/>
         <w:rPr>
           <w:rFonts w:ascii="Helvetica" w:hAnsi="Helvetica"/>
         </w:rPr>
@@ -1815,82 +1762,18 @@
     </w:p>
     <w:p>
       <w:pPr>
-        <w:pStyle w:val="Heading2"/>
-        <w:jc w:val="right"/>
-        <w:rPr>
-          <w:rFonts w:ascii="Helvetica" w:hAnsi="Helvetica"/>
-          <w:color w:val="auto"/>
-        </w:rPr>
-      </w:pPr>
-      <w:r>
-        <w:rPr>
-          <w:rFonts w:ascii="Helvetica" w:hAnsi="Helvetica"/>
-          <w:color w:val="auto"/>
-        </w:rPr>
-        <w:t>JOOR, Account Manager/Integration Project Manager</w:t>
-      </w:r>
-      <w:r>
-        <w:rPr>
-          <w:rFonts w:ascii="Helvetica" w:hAnsi="Helvetica"/>
-          <w:color w:val="auto"/>
-        </w:rPr>
-        <w:t xml:space="preserve"> </w:t>
-      </w:r>
-      <w:r>
-        <w:rPr>
-          <w:rFonts w:ascii="Helvetica" w:hAnsi="Helvetica"/>
-          <w:color w:val="auto"/>
-        </w:rPr>
-        <w:tab/>
-        <w:t xml:space="preserve"> </w:t>
-      </w:r>
-      <w:r>
-        <w:rPr>
-          <w:rFonts w:ascii="Helvetica" w:hAnsi="Helvetica"/>
-          <w:color w:val="auto"/>
-        </w:rPr>
-        <w:t xml:space="preserve">   </w:t>
-      </w:r>
-      <w:r>
-        <w:rPr>
-          <w:rFonts w:ascii="Helvetica" w:hAnsi="Helvetica"/>
-          <w:color w:val="auto"/>
-        </w:rPr>
-        <w:t>June 2011</w:t>
-      </w:r>
-      <w:r>
-        <w:rPr>
-          <w:rFonts w:ascii="Helvetica" w:hAnsi="Helvetica"/>
-          <w:color w:val="auto"/>
-        </w:rPr>
-        <w:t xml:space="preserve"> </w:t>
-      </w:r>
-      <w:r>
-        <w:rPr>
-          <w:rFonts w:ascii="Helvetica" w:hAnsi="Helvetica"/>
-          <w:color w:val="auto"/>
-        </w:rPr>
-        <w:t xml:space="preserve">— </w:t>
-      </w:r>
-      <w:r>
-        <w:rPr>
-          <w:rFonts w:ascii="Helvetica" w:hAnsi="Helvetica"/>
-          <w:color w:val="auto"/>
-        </w:rPr>
-        <w:t>June 2012</w:t>
-      </w:r>
-    </w:p>
-    <w:p>
-      <w:pPr>
-        <w:rPr>
-          <w:rFonts w:ascii="Helvetica" w:hAnsi="Helvetica"/>
-        </w:rPr>
-      </w:pPr>
-      <w:r>
-        <w:rPr>
-          <w:rFonts w:ascii="Helvetica" w:hAnsi="Helvetica"/>
-        </w:rPr>
-        <w:t>New York, NY</w:t>
+        <w:spacing w:line="340" w:lineRule="exact"/>
+        <w:rPr>
+          <w:rFonts w:ascii="Helvetica" w:hAnsi="Helvetica"/>
+          <w:b/>
+        </w:rPr>
+      </w:pPr>
+      <w:r>
+        <w:rPr>
+          <w:rFonts w:ascii="Helvetica" w:hAnsi="Helvetica"/>
+          <w:b/>
+        </w:rPr>
+        <w:t>Account Manager</w:t>
       </w:r>
     </w:p>
     <w:p>
@@ -1900,6 +1783,7 @@
           <w:ilvl w:val="0"/>
           <w:numId w:val="2"/>
         </w:numPr>
+        <w:spacing w:line="340" w:lineRule="exact"/>
         <w:rPr>
           <w:rFonts w:ascii="Helvetica" w:hAnsi="Helvetica"/>
         </w:rPr>
@@ -1938,7 +1822,7 @@
         <w:rPr>
           <w:rFonts w:ascii="Helvetica" w:hAnsi="Helvetica"/>
         </w:rPr>
-        <w:t xml:space="preserve">B2B fashion </w:t>
+        <w:t xml:space="preserve">B2B </w:t>
       </w:r>
       <w:r>
         <w:rPr>
@@ -2182,7 +2066,6 @@
           <w:rFonts w:ascii="Helvetica" w:hAnsi="Helvetica"/>
           <w:color w:val="auto"/>
         </w:rPr>
-        <w:lastRenderedPageBreak/>
         <w:t>New York University</w:t>
       </w:r>
       <w:r>
@@ -2190,14 +2073,14 @@
           <w:rFonts w:ascii="Helvetica" w:hAnsi="Helvetica"/>
           <w:color w:val="auto"/>
         </w:rPr>
-        <w:t xml:space="preserve"> </w:t>
-      </w:r>
-      <w:r>
-        <w:rPr>
-          <w:rFonts w:ascii="Helvetica" w:hAnsi="Helvetica"/>
-          <w:color w:val="auto"/>
-        </w:rPr>
-        <w:t>• Bachelor of Arts</w:t>
+        <w:t xml:space="preserve">, </w:t>
+      </w:r>
+      <w:r>
+        <w:rPr>
+          <w:rFonts w:ascii="Helvetica" w:hAnsi="Helvetica"/>
+          <w:color w:val="auto"/>
+        </w:rPr>
+        <w:t>Bachelor of Arts</w:t>
       </w:r>
       <w:r>
         <w:rPr>
@@ -4638,7 +4521,7 @@
 </file>
 
 <file path=customXml/itemProps1.xml><?xml version="1.0" encoding="utf-8"?>
-<ds:datastoreItem xmlns:ds="http://schemas.openxmlformats.org/officeDocument/2006/customXml" ds:itemID="{BCE92336-863F-EA4E-B0A8-8D9D6517DA91}">
+<ds:datastoreItem xmlns:ds="http://schemas.openxmlformats.org/officeDocument/2006/customXml" ds:itemID="{7BF541F6-DE7C-F74C-A1B1-D0FEB9AF1918}">
   <ds:schemaRefs>
     <ds:schemaRef ds:uri="http://schemas.openxmlformats.org/officeDocument/2006/bibliography"/>
   </ds:schemaRefs>
